--- a/Phantom.docx
+++ b/Phantom.docx
@@ -16,7 +16,7 @@
         <mc:AlternateContent>
           <mc:Choice Requires="wpc">
             <w:drawing>
-              <wp:inline distT="0" distB="0" distL="0" distR="0" wp14:anchorId="38857DEA" wp14:editId="3C27B1E2">
+              <wp:inline distT="0" distB="0" distL="0" distR="0" wp14:anchorId="38857DEA" wp14:editId="0DFEDB94">
                 <wp:extent cx="1684020" cy="1683824"/>
                 <wp:effectExtent l="0" t="0" r="0" b="0"/>
                 <wp:docPr id="2" name="Canvas 2"/>
@@ -498,21 +498,12 @@
               </w:rPr>
               <w:t xml:space="preserve">        </w:t>
             </w:r>
-            <w:proofErr w:type="spellStart"/>
             <w:r>
               <w:rPr>
                 <w:sz w:val="28"/>
                 <w:szCs w:val="28"/>
               </w:rPr>
-              <w:t>Enrollment</w:t>
-            </w:r>
-            <w:proofErr w:type="spellEnd"/>
-            <w:r>
-              <w:rPr>
-                <w:sz w:val="28"/>
-                <w:szCs w:val="28"/>
-              </w:rPr>
-              <w:t xml:space="preserve"> N</w:t>
+              <w:t>Enrollment N</w:t>
             </w:r>
             <w:r>
               <w:rPr>
@@ -813,7 +804,7 @@
               </w:rPr>
               <w:lastRenderedPageBreak/>
               <w:drawing>
-                <wp:inline distT="0" distB="0" distL="0" distR="0" wp14:anchorId="474D15D1" wp14:editId="3E682386">
+                <wp:inline distT="0" distB="0" distL="0" distR="0" wp14:anchorId="474D15D1" wp14:editId="73A14C73">
                   <wp:extent cx="1647825" cy="1647825"/>
                   <wp:effectExtent l="0" t="0" r="0" b="0"/>
                   <wp:docPr id="4" name="Picture 4"/>
@@ -1411,7 +1402,6 @@
         </w:rPr>
         <w:t xml:space="preserve"> (</w:t>
       </w:r>
-      <w:proofErr w:type="spellStart"/>
       <w:r>
         <w:rPr>
           <w:rFonts w:ascii="Times New Roman" w:hAnsi="Times New Roman"/>
@@ -1421,7 +1411,6 @@
         </w:rPr>
         <w:t>DoCA</w:t>
       </w:r>
-      <w:proofErr w:type="spellEnd"/>
       <w:r>
         <w:rPr>
           <w:rFonts w:ascii="Times New Roman" w:hAnsi="Times New Roman"/>
@@ -1774,7 +1763,7 @@
                 <w:lang w:val="en-IN" w:eastAsia="en-IN"/>
               </w:rPr>
               <w:drawing>
-                <wp:inline distT="0" distB="0" distL="0" distR="0" wp14:anchorId="18B24076" wp14:editId="47AC7743">
+                <wp:inline distT="0" distB="0" distL="0" distR="0" wp14:anchorId="18B24076" wp14:editId="7D8F0AE1">
                   <wp:extent cx="1647825" cy="1647825"/>
                   <wp:effectExtent l="0" t="0" r="0" b="0"/>
                   <wp:docPr id="6" name="Picture 6"/>
@@ -3382,21 +3371,7 @@
                 <w:sz w:val="24"/>
                 <w:szCs w:val="24"/>
               </w:rPr>
-              <w:t>Uploading a</w:t>
-            </w:r>
-            <w:r>
-              <w:rPr>
-                <w:sz w:val="24"/>
-                <w:szCs w:val="24"/>
-              </w:rPr>
-              <w:t xml:space="preserve"> Movie</w:t>
-            </w:r>
-            <w:r>
-              <w:rPr>
-                <w:sz w:val="24"/>
-                <w:szCs w:val="24"/>
-              </w:rPr>
-              <w:t xml:space="preserve"> (Admin)</w:t>
+              <w:t>Uploading a Movie (Admin)</w:t>
             </w:r>
           </w:p>
         </w:tc>
@@ -3418,7 +3393,7 @@
                 <w:sz w:val="24"/>
                 <w:szCs w:val="24"/>
               </w:rPr>
-              <w:t>4</w:t>
+              <w:t>5</w:t>
             </w:r>
           </w:p>
         </w:tc>
@@ -3445,7 +3420,28 @@
                 <w:sz w:val="24"/>
                 <w:szCs w:val="24"/>
               </w:rPr>
-              <w:t>Fig. 2.3.1</w:t>
+              <w:t>Fig. 2.</w:t>
+            </w:r>
+            <w:r>
+              <w:rPr>
+                <w:sz w:val="24"/>
+                <w:szCs w:val="24"/>
+              </w:rPr>
+              <w:t>2</w:t>
+            </w:r>
+            <w:r>
+              <w:rPr>
+                <w:sz w:val="24"/>
+                <w:szCs w:val="24"/>
+              </w:rPr>
+              <w:t>.</w:t>
+            </w:r>
+            <w:r>
+              <w:rPr>
+                <w:sz w:val="24"/>
+                <w:szCs w:val="24"/>
+              </w:rPr>
+              <w:t>3</w:t>
             </w:r>
           </w:p>
         </w:tc>
@@ -3489,7 +3485,7 @@
                 <w:sz w:val="24"/>
                 <w:szCs w:val="24"/>
               </w:rPr>
-              <w:t>5</w:t>
+              <w:t>6</w:t>
             </w:r>
           </w:p>
         </w:tc>
@@ -3516,7 +3512,28 @@
                 <w:sz w:val="24"/>
                 <w:szCs w:val="24"/>
               </w:rPr>
-              <w:t>Fig. 2.4.1</w:t>
+              <w:t>Fig. 2.</w:t>
+            </w:r>
+            <w:r>
+              <w:rPr>
+                <w:sz w:val="24"/>
+                <w:szCs w:val="24"/>
+              </w:rPr>
+              <w:t>2</w:t>
+            </w:r>
+            <w:r>
+              <w:rPr>
+                <w:sz w:val="24"/>
+                <w:szCs w:val="24"/>
+              </w:rPr>
+              <w:t>.</w:t>
+            </w:r>
+            <w:r>
+              <w:rPr>
+                <w:sz w:val="24"/>
+                <w:szCs w:val="24"/>
+              </w:rPr>
+              <w:t>4</w:t>
             </w:r>
           </w:p>
         </w:tc>
@@ -3574,7 +3591,7 @@
                 <w:sz w:val="24"/>
                 <w:szCs w:val="24"/>
               </w:rPr>
-              <w:t>6</w:t>
+              <w:t>7</w:t>
             </w:r>
           </w:p>
         </w:tc>
@@ -3601,7 +3618,28 @@
                 <w:sz w:val="24"/>
                 <w:szCs w:val="24"/>
               </w:rPr>
-              <w:t>Fig. 2.4.2</w:t>
+              <w:t>Fig. 2.</w:t>
+            </w:r>
+            <w:r>
+              <w:rPr>
+                <w:sz w:val="24"/>
+                <w:szCs w:val="24"/>
+              </w:rPr>
+              <w:t>3</w:t>
+            </w:r>
+            <w:r>
+              <w:rPr>
+                <w:sz w:val="24"/>
+                <w:szCs w:val="24"/>
+              </w:rPr>
+              <w:t>.</w:t>
+            </w:r>
+            <w:r>
+              <w:rPr>
+                <w:sz w:val="24"/>
+                <w:szCs w:val="24"/>
+              </w:rPr>
+              <w:t>1</w:t>
             </w:r>
           </w:p>
         </w:tc>
@@ -3645,7 +3683,7 @@
                 <w:sz w:val="24"/>
                 <w:szCs w:val="24"/>
               </w:rPr>
-              <w:t>6</w:t>
+              <w:t>8</w:t>
             </w:r>
           </w:p>
         </w:tc>
@@ -3672,7 +3710,28 @@
                 <w:sz w:val="24"/>
                 <w:szCs w:val="24"/>
               </w:rPr>
-              <w:t>Fig. 2.5.1</w:t>
+              <w:t>Fig. 2.</w:t>
+            </w:r>
+            <w:r>
+              <w:rPr>
+                <w:sz w:val="24"/>
+                <w:szCs w:val="24"/>
+              </w:rPr>
+              <w:t>3</w:t>
+            </w:r>
+            <w:r>
+              <w:rPr>
+                <w:sz w:val="24"/>
+                <w:szCs w:val="24"/>
+              </w:rPr>
+              <w:t>.</w:t>
+            </w:r>
+            <w:r>
+              <w:rPr>
+                <w:sz w:val="24"/>
+                <w:szCs w:val="24"/>
+              </w:rPr>
+              <w:t>2</w:t>
             </w:r>
           </w:p>
         </w:tc>
@@ -3694,14 +3753,7 @@
                 <w:sz w:val="24"/>
                 <w:szCs w:val="24"/>
               </w:rPr>
-              <w:t>Negative</w:t>
-            </w:r>
-            <w:r>
-              <w:rPr>
-                <w:sz w:val="24"/>
-                <w:szCs w:val="24"/>
-              </w:rPr>
-              <w:t xml:space="preserve"> Sequence diagram for uploading a movie</w:t>
+              <w:t>Negative Sequence diagram for uploading a movie</w:t>
             </w:r>
           </w:p>
         </w:tc>
@@ -3723,7 +3775,7 @@
                 <w:sz w:val="24"/>
                 <w:szCs w:val="24"/>
               </w:rPr>
-              <w:t>7</w:t>
+              <w:t>9</w:t>
             </w:r>
           </w:p>
         </w:tc>
@@ -3750,7 +3802,28 @@
                 <w:sz w:val="24"/>
                 <w:szCs w:val="24"/>
               </w:rPr>
-              <w:t>Fig. 2.6.1</w:t>
+              <w:t>Fig. 2.</w:t>
+            </w:r>
+            <w:r>
+              <w:rPr>
+                <w:sz w:val="24"/>
+                <w:szCs w:val="24"/>
+              </w:rPr>
+              <w:t>3</w:t>
+            </w:r>
+            <w:r>
+              <w:rPr>
+                <w:sz w:val="24"/>
+                <w:szCs w:val="24"/>
+              </w:rPr>
+              <w:t>.</w:t>
+            </w:r>
+            <w:r>
+              <w:rPr>
+                <w:sz w:val="24"/>
+                <w:szCs w:val="24"/>
+              </w:rPr>
+              <w:t>3</w:t>
             </w:r>
           </w:p>
         </w:tc>
@@ -3808,7 +3881,7 @@
                 <w:sz w:val="24"/>
                 <w:szCs w:val="24"/>
               </w:rPr>
-              <w:t>8</w:t>
+              <w:t>10</w:t>
             </w:r>
           </w:p>
         </w:tc>
@@ -3835,7 +3908,28 @@
                 <w:sz w:val="24"/>
                 <w:szCs w:val="24"/>
               </w:rPr>
-              <w:t>Fig. 2.6.2</w:t>
+              <w:t>Fig. 2.</w:t>
+            </w:r>
+            <w:r>
+              <w:rPr>
+                <w:sz w:val="24"/>
+                <w:szCs w:val="24"/>
+              </w:rPr>
+              <w:t>4</w:t>
+            </w:r>
+            <w:r>
+              <w:rPr>
+                <w:sz w:val="24"/>
+                <w:szCs w:val="24"/>
+              </w:rPr>
+              <w:t>.</w:t>
+            </w:r>
+            <w:r>
+              <w:rPr>
+                <w:sz w:val="24"/>
+                <w:szCs w:val="24"/>
+              </w:rPr>
+              <w:t>1</w:t>
             </w:r>
           </w:p>
         </w:tc>
@@ -3879,7 +3973,7 @@
                 <w:sz w:val="24"/>
                 <w:szCs w:val="24"/>
               </w:rPr>
-              <w:t>8</w:t>
+              <w:t>11</w:t>
             </w:r>
           </w:p>
         </w:tc>
@@ -3906,7 +4000,28 @@
                 <w:sz w:val="24"/>
                 <w:szCs w:val="24"/>
               </w:rPr>
-              <w:t>Fig. 2.6.3</w:t>
+              <w:t>Fig. 2.</w:t>
+            </w:r>
+            <w:r>
+              <w:rPr>
+                <w:sz w:val="24"/>
+                <w:szCs w:val="24"/>
+              </w:rPr>
+              <w:t>4</w:t>
+            </w:r>
+            <w:r>
+              <w:rPr>
+                <w:sz w:val="24"/>
+                <w:szCs w:val="24"/>
+              </w:rPr>
+              <w:t>.</w:t>
+            </w:r>
+            <w:r>
+              <w:rPr>
+                <w:sz w:val="24"/>
+                <w:szCs w:val="24"/>
+              </w:rPr>
+              <w:t>2</w:t>
             </w:r>
           </w:p>
         </w:tc>
@@ -3950,7 +4065,7 @@
                 <w:sz w:val="24"/>
                 <w:szCs w:val="24"/>
               </w:rPr>
-              <w:t>9</w:t>
+              <w:t>11</w:t>
             </w:r>
           </w:p>
         </w:tc>
@@ -3977,7 +4092,35 @@
                 <w:sz w:val="24"/>
                 <w:szCs w:val="24"/>
               </w:rPr>
-              <w:t>Fig. 3.1.1</w:t>
+              <w:t xml:space="preserve">Fig. </w:t>
+            </w:r>
+            <w:r>
+              <w:rPr>
+                <w:sz w:val="24"/>
+                <w:szCs w:val="24"/>
+              </w:rPr>
+              <w:t>2</w:t>
+            </w:r>
+            <w:r>
+              <w:rPr>
+                <w:sz w:val="24"/>
+                <w:szCs w:val="24"/>
+              </w:rPr>
+              <w:t>.</w:t>
+            </w:r>
+            <w:r>
+              <w:rPr>
+                <w:sz w:val="24"/>
+                <w:szCs w:val="24"/>
+              </w:rPr>
+              <w:t>5</w:t>
+            </w:r>
+            <w:r>
+              <w:rPr>
+                <w:sz w:val="24"/>
+                <w:szCs w:val="24"/>
+              </w:rPr>
+              <w:t>.1</w:t>
             </w:r>
           </w:p>
         </w:tc>
@@ -4021,7 +4164,14 @@
                 <w:sz w:val="24"/>
                 <w:szCs w:val="24"/>
               </w:rPr>
-              <w:t>10</w:t>
+              <w:t>1</w:t>
+            </w:r>
+            <w:r>
+              <w:rPr>
+                <w:sz w:val="24"/>
+                <w:szCs w:val="24"/>
+              </w:rPr>
+              <w:t>2</w:t>
             </w:r>
           </w:p>
         </w:tc>
@@ -4048,7 +4198,42 @@
                 <w:sz w:val="24"/>
                 <w:szCs w:val="24"/>
               </w:rPr>
-              <w:t>Fig. 3.1.2</w:t>
+              <w:t xml:space="preserve">Fig. </w:t>
+            </w:r>
+            <w:r>
+              <w:rPr>
+                <w:sz w:val="24"/>
+                <w:szCs w:val="24"/>
+              </w:rPr>
+              <w:t>2</w:t>
+            </w:r>
+            <w:r>
+              <w:rPr>
+                <w:sz w:val="24"/>
+                <w:szCs w:val="24"/>
+              </w:rPr>
+              <w:t>.</w:t>
+            </w:r>
+            <w:r>
+              <w:rPr>
+                <w:sz w:val="24"/>
+                <w:szCs w:val="24"/>
+              </w:rPr>
+              <w:t>6</w:t>
+            </w:r>
+            <w:r>
+              <w:rPr>
+                <w:sz w:val="24"/>
+                <w:szCs w:val="24"/>
+              </w:rPr>
+              <w:t>.</w:t>
+            </w:r>
+            <w:r>
+              <w:rPr>
+                <w:sz w:val="24"/>
+                <w:szCs w:val="24"/>
+              </w:rPr>
+              <w:t>1</w:t>
             </w:r>
           </w:p>
         </w:tc>
@@ -4092,7 +4277,14 @@
                 <w:sz w:val="24"/>
                 <w:szCs w:val="24"/>
               </w:rPr>
-              <w:t>11</w:t>
+              <w:t>1</w:t>
+            </w:r>
+            <w:r>
+              <w:rPr>
+                <w:sz w:val="24"/>
+                <w:szCs w:val="24"/>
+              </w:rPr>
+              <w:t>3</w:t>
             </w:r>
           </w:p>
         </w:tc>
@@ -4114,6 +4306,20 @@
                 <w:szCs w:val="24"/>
               </w:rPr>
             </w:pPr>
+            <w:r>
+              <w:rPr>
+                <w:sz w:val="24"/>
+                <w:szCs w:val="24"/>
+              </w:rPr>
+              <w:t>Fig. 2.6.</w:t>
+            </w:r>
+            <w:r>
+              <w:rPr>
+                <w:sz w:val="24"/>
+                <w:szCs w:val="24"/>
+              </w:rPr>
+              <w:t>2</w:t>
+            </w:r>
           </w:p>
         </w:tc>
         <w:tc>
@@ -4134,21 +4340,7 @@
                 <w:sz w:val="24"/>
                 <w:szCs w:val="24"/>
               </w:rPr>
-              <w:t xml:space="preserve">DFD Level – </w:t>
-            </w:r>
-            <w:r>
-              <w:rPr>
-                <w:sz w:val="24"/>
-                <w:szCs w:val="24"/>
-              </w:rPr>
-              <w:t>1</w:t>
-            </w:r>
-            <w:r>
-              <w:rPr>
-                <w:sz w:val="24"/>
-                <w:szCs w:val="24"/>
-              </w:rPr>
-              <w:t xml:space="preserve"> for Movie Streaming System</w:t>
+              <w:t>DFD Level – 1 for Movie Streaming System</w:t>
             </w:r>
           </w:p>
         </w:tc>
@@ -4165,6 +4357,13 @@
                 <w:szCs w:val="24"/>
               </w:rPr>
             </w:pPr>
+            <w:r>
+              <w:rPr>
+                <w:sz w:val="24"/>
+                <w:szCs w:val="24"/>
+              </w:rPr>
+              <w:t>13</w:t>
+            </w:r>
           </w:p>
         </w:tc>
       </w:tr>
@@ -4185,6 +4384,20 @@
                 <w:szCs w:val="24"/>
               </w:rPr>
             </w:pPr>
+            <w:r>
+              <w:rPr>
+                <w:sz w:val="24"/>
+                <w:szCs w:val="24"/>
+              </w:rPr>
+              <w:t>Fig. 2.6.</w:t>
+            </w:r>
+            <w:r>
+              <w:rPr>
+                <w:sz w:val="24"/>
+                <w:szCs w:val="24"/>
+              </w:rPr>
+              <w:t>3</w:t>
+            </w:r>
           </w:p>
         </w:tc>
         <w:tc>
@@ -4205,21 +4418,7 @@
                 <w:sz w:val="24"/>
                 <w:szCs w:val="24"/>
               </w:rPr>
-              <w:t xml:space="preserve">DFD Level – </w:t>
-            </w:r>
-            <w:r>
-              <w:rPr>
-                <w:sz w:val="24"/>
-                <w:szCs w:val="24"/>
-              </w:rPr>
-              <w:t>2</w:t>
-            </w:r>
-            <w:r>
-              <w:rPr>
-                <w:sz w:val="24"/>
-                <w:szCs w:val="24"/>
-              </w:rPr>
-              <w:t xml:space="preserve"> for </w:t>
+              <w:t xml:space="preserve">DFD Level – 2 for </w:t>
             </w:r>
             <w:r>
               <w:rPr>
@@ -4243,6 +4442,13 @@
                 <w:szCs w:val="24"/>
               </w:rPr>
             </w:pPr>
+            <w:r>
+              <w:rPr>
+                <w:sz w:val="24"/>
+                <w:szCs w:val="24"/>
+              </w:rPr>
+              <w:t>14</w:t>
+            </w:r>
           </w:p>
         </w:tc>
       </w:tr>
@@ -4263,6 +4469,20 @@
                 <w:szCs w:val="24"/>
               </w:rPr>
             </w:pPr>
+            <w:r>
+              <w:rPr>
+                <w:sz w:val="24"/>
+                <w:szCs w:val="24"/>
+              </w:rPr>
+              <w:t>Fig. 3.1.</w:t>
+            </w:r>
+            <w:r>
+              <w:rPr>
+                <w:sz w:val="24"/>
+                <w:szCs w:val="24"/>
+              </w:rPr>
+              <w:t>1</w:t>
+            </w:r>
           </w:p>
         </w:tc>
         <w:tc>
@@ -4283,9 +4503,41 @@
                 <w:sz w:val="24"/>
                 <w:szCs w:val="24"/>
               </w:rPr>
-              <w:t>Screen-1: Movie Upload Form</w:t>
-            </w:r>
-          </w:p>
+              <w:t>Screen-1: Upload a Movie Form</w:t>
+            </w:r>
+          </w:p>
+        </w:tc>
+        <w:tc>
+          <w:tcPr>
+            <w:tcW w:w="857" w:type="dxa"/>
+          </w:tcPr>
+          <w:p>
+            <w:pPr>
+              <w:spacing w:line="360" w:lineRule="auto"/>
+              <w:jc w:val="center"/>
+              <w:rPr>
+                <w:sz w:val="24"/>
+                <w:szCs w:val="24"/>
+              </w:rPr>
+            </w:pPr>
+            <w:r>
+              <w:rPr>
+                <w:sz w:val="24"/>
+                <w:szCs w:val="24"/>
+              </w:rPr>
+              <w:t>15</w:t>
+            </w:r>
+          </w:p>
+        </w:tc>
+      </w:tr>
+      <w:tr>
+        <w:trPr>
+          <w:trHeight w:val="429"/>
+        </w:trPr>
+        <w:tc>
+          <w:tcPr>
+            <w:tcW w:w="1772" w:type="dxa"/>
+          </w:tcPr>
           <w:p>
             <w:pPr>
               <w:spacing w:line="360" w:lineRule="auto"/>
@@ -4300,7 +4552,7 @@
                 <w:sz w:val="24"/>
                 <w:szCs w:val="24"/>
               </w:rPr>
-              <w:t>Screen-</w:t>
+              <w:t>Fig. 3.1.</w:t>
             </w:r>
             <w:r>
               <w:rPr>
@@ -4309,28 +4561,12 @@
               </w:rPr>
               <w:t>2</w:t>
             </w:r>
-            <w:r>
-              <w:rPr>
-                <w:sz w:val="24"/>
-                <w:szCs w:val="24"/>
-              </w:rPr>
-              <w:t xml:space="preserve">: </w:t>
-            </w:r>
-            <w:r>
-              <w:rPr>
-                <w:sz w:val="24"/>
-                <w:szCs w:val="24"/>
-              </w:rPr>
-              <w:t>Subscriber to a Plan</w:t>
-            </w:r>
-            <w:r>
-              <w:rPr>
-                <w:sz w:val="24"/>
-                <w:szCs w:val="24"/>
-              </w:rPr>
-              <w:t xml:space="preserve"> Form</w:t>
-            </w:r>
-          </w:p>
+          </w:p>
+        </w:tc>
+        <w:tc>
+          <w:tcPr>
+            <w:tcW w:w="6995" w:type="dxa"/>
+          </w:tcPr>
           <w:p>
             <w:pPr>
               <w:spacing w:line="360" w:lineRule="auto"/>
@@ -4345,21 +4581,7 @@
                 <w:sz w:val="24"/>
                 <w:szCs w:val="24"/>
               </w:rPr>
-              <w:t xml:space="preserve">Screen-1: </w:t>
-            </w:r>
-            <w:r>
-              <w:rPr>
-                <w:sz w:val="24"/>
-                <w:szCs w:val="24"/>
-              </w:rPr>
-              <w:t>Movie Review Submit</w:t>
-            </w:r>
-            <w:r>
-              <w:rPr>
-                <w:sz w:val="24"/>
-                <w:szCs w:val="24"/>
-              </w:rPr>
-              <w:t xml:space="preserve"> Form</w:t>
+              <w:t>Screen-2: Subscribe to a Plan Form</w:t>
             </w:r>
           </w:p>
         </w:tc>
@@ -4376,6 +4598,91 @@
                 <w:szCs w:val="24"/>
               </w:rPr>
             </w:pPr>
+            <w:r>
+              <w:rPr>
+                <w:sz w:val="24"/>
+                <w:szCs w:val="24"/>
+              </w:rPr>
+              <w:t>17</w:t>
+            </w:r>
+          </w:p>
+        </w:tc>
+      </w:tr>
+      <w:tr>
+        <w:trPr>
+          <w:trHeight w:val="429"/>
+        </w:trPr>
+        <w:tc>
+          <w:tcPr>
+            <w:tcW w:w="1772" w:type="dxa"/>
+          </w:tcPr>
+          <w:p>
+            <w:pPr>
+              <w:spacing w:line="360" w:lineRule="auto"/>
+              <w:jc w:val="left"/>
+              <w:rPr>
+                <w:sz w:val="24"/>
+                <w:szCs w:val="24"/>
+              </w:rPr>
+            </w:pPr>
+            <w:r>
+              <w:rPr>
+                <w:sz w:val="24"/>
+                <w:szCs w:val="24"/>
+              </w:rPr>
+              <w:t xml:space="preserve">Fig. </w:t>
+            </w:r>
+            <w:r>
+              <w:rPr>
+                <w:sz w:val="24"/>
+                <w:szCs w:val="24"/>
+              </w:rPr>
+              <w:t>3.1.3</w:t>
+            </w:r>
+          </w:p>
+        </w:tc>
+        <w:tc>
+          <w:tcPr>
+            <w:tcW w:w="6995" w:type="dxa"/>
+          </w:tcPr>
+          <w:p>
+            <w:pPr>
+              <w:spacing w:line="360" w:lineRule="auto"/>
+              <w:jc w:val="left"/>
+              <w:rPr>
+                <w:sz w:val="24"/>
+                <w:szCs w:val="24"/>
+              </w:rPr>
+            </w:pPr>
+            <w:r>
+              <w:rPr>
+                <w:sz w:val="24"/>
+                <w:szCs w:val="24"/>
+              </w:rPr>
+              <w:t>Screen-3: Movie review submit Form</w:t>
+            </w:r>
+          </w:p>
+        </w:tc>
+        <w:tc>
+          <w:tcPr>
+            <w:tcW w:w="857" w:type="dxa"/>
+          </w:tcPr>
+          <w:p>
+            <w:pPr>
+              <w:spacing w:line="360" w:lineRule="auto"/>
+              <w:jc w:val="center"/>
+              <w:rPr>
+                <w:sz w:val="24"/>
+                <w:szCs w:val="24"/>
+              </w:rPr>
+            </w:pPr>
+            <w:r>
+              <w:rPr>
+                <w:sz w:val="24"/>
+                <w:szCs w:val="24"/>
+              </w:rPr>
+              <w:t>19</w:t>
+            </w:r>
           </w:p>
         </w:tc>
       </w:tr>
@@ -4719,7 +5026,14 @@
                 <w:sz w:val="24"/>
                 <w:szCs w:val="24"/>
               </w:rPr>
-              <w:t>10</w:t>
+              <w:t>1</w:t>
+            </w:r>
+            <w:r>
+              <w:rPr>
+                <w:sz w:val="24"/>
+                <w:szCs w:val="24"/>
+              </w:rPr>
+              <w:t>5</w:t>
             </w:r>
           </w:p>
         </w:tc>
@@ -4790,7 +5104,14 @@
                 <w:sz w:val="24"/>
                 <w:szCs w:val="24"/>
               </w:rPr>
-              <w:t>11</w:t>
+              <w:t>1</w:t>
+            </w:r>
+            <w:r>
+              <w:rPr>
+                <w:sz w:val="24"/>
+                <w:szCs w:val="24"/>
+              </w:rPr>
+              <w:t>7</w:t>
             </w:r>
           </w:p>
         </w:tc>
@@ -4861,7 +5182,14 @@
                 <w:sz w:val="24"/>
                 <w:szCs w:val="24"/>
               </w:rPr>
-              <w:t>12</w:t>
+              <w:t>1</w:t>
+            </w:r>
+            <w:r>
+              <w:rPr>
+                <w:sz w:val="24"/>
+                <w:szCs w:val="24"/>
+              </w:rPr>
+              <w:t>9</w:t>
             </w:r>
           </w:p>
         </w:tc>
@@ -4932,7 +5260,7 @@
                 <w:sz w:val="24"/>
                 <w:szCs w:val="24"/>
               </w:rPr>
-              <w:t>13</w:t>
+              <w:t>21</w:t>
             </w:r>
           </w:p>
         </w:tc>
@@ -5003,7 +5331,7 @@
                 <w:sz w:val="24"/>
                 <w:szCs w:val="24"/>
               </w:rPr>
-              <w:t>13</w:t>
+              <w:t>21</w:t>
             </w:r>
           </w:p>
         </w:tc>
@@ -5074,7 +5402,7 @@
                 <w:sz w:val="24"/>
                 <w:szCs w:val="24"/>
               </w:rPr>
-              <w:t>13</w:t>
+              <w:t>22</w:t>
             </w:r>
           </w:p>
         </w:tc>
@@ -5092,6 +5420,13 @@
                 <w:szCs w:val="24"/>
               </w:rPr>
             </w:pPr>
+            <w:r>
+              <w:rPr>
+                <w:sz w:val="24"/>
+                <w:szCs w:val="24"/>
+              </w:rPr>
+              <w:t>Table 4.1-4</w:t>
+            </w:r>
           </w:p>
         </w:tc>
         <w:tc>
@@ -5126,6 +5461,13 @@
                 <w:szCs w:val="24"/>
               </w:rPr>
             </w:pPr>
+            <w:r>
+              <w:rPr>
+                <w:sz w:val="24"/>
+                <w:szCs w:val="24"/>
+              </w:rPr>
+              <w:t>22</w:t>
+            </w:r>
           </w:p>
         </w:tc>
       </w:tr>
@@ -5147,7 +5489,14 @@
                 <w:sz w:val="24"/>
                 <w:szCs w:val="24"/>
               </w:rPr>
-              <w:t>Table 4.1-4</w:t>
+              <w:t>Table 4.1-</w:t>
+            </w:r>
+            <w:r>
+              <w:rPr>
+                <w:sz w:val="24"/>
+                <w:szCs w:val="24"/>
+              </w:rPr>
+              <w:t>5</w:t>
             </w:r>
           </w:p>
         </w:tc>
@@ -5195,7 +5544,7 @@
                 <w:sz w:val="24"/>
                 <w:szCs w:val="24"/>
               </w:rPr>
-              <w:t>13</w:t>
+              <w:t>22</w:t>
             </w:r>
           </w:p>
         </w:tc>
@@ -6390,7 +6739,7 @@
                 <w:sz w:val="24"/>
                 <w:szCs w:val="24"/>
               </w:rPr>
-              <w:t>1</w:t>
+              <w:t>2</w:t>
             </w:r>
           </w:p>
         </w:tc>
@@ -6917,7 +7266,7 @@
                 <w:sz w:val="24"/>
                 <w:szCs w:val="24"/>
               </w:rPr>
-              <w:t>5</w:t>
+              <w:t>8</w:t>
             </w:r>
           </w:p>
         </w:tc>
@@ -7021,7 +7370,7 @@
                 <w:sz w:val="24"/>
                 <w:szCs w:val="24"/>
               </w:rPr>
-              <w:t>6</w:t>
+              <w:t>11</w:t>
             </w:r>
           </w:p>
         </w:tc>
@@ -7125,7 +7474,7 @@
                 <w:sz w:val="24"/>
                 <w:szCs w:val="24"/>
               </w:rPr>
-              <w:t>7</w:t>
+              <w:t>12</w:t>
             </w:r>
           </w:p>
         </w:tc>
@@ -7238,7 +7587,7 @@
                 <w:sz w:val="24"/>
                 <w:szCs w:val="24"/>
               </w:rPr>
-              <w:t>8</w:t>
+              <w:t>13</w:t>
             </w:r>
           </w:p>
         </w:tc>
@@ -7342,7 +7691,7 @@
                 <w:sz w:val="24"/>
                 <w:szCs w:val="24"/>
               </w:rPr>
-              <w:t>8</w:t>
+              <w:t>13</w:t>
             </w:r>
           </w:p>
         </w:tc>
@@ -7446,7 +7795,7 @@
                 <w:sz w:val="24"/>
                 <w:szCs w:val="24"/>
               </w:rPr>
-              <w:t>8</w:t>
+              <w:t>13</w:t>
             </w:r>
           </w:p>
         </w:tc>
@@ -7550,7 +7899,7 @@
                 <w:sz w:val="24"/>
                 <w:szCs w:val="24"/>
               </w:rPr>
-              <w:t>9</w:t>
+              <w:t>14</w:t>
             </w:r>
           </w:p>
         </w:tc>
@@ -7646,7 +7995,16 @@
                 <w:sz w:val="24"/>
                 <w:szCs w:val="24"/>
               </w:rPr>
-              <w:t>10</w:t>
+              <w:t>1</w:t>
+            </w:r>
+            <w:r>
+              <w:rPr>
+                <w:rFonts w:ascii="Times New Roman" w:hAnsi="Times New Roman"/>
+                <w:color w:val="000000"/>
+                <w:sz w:val="24"/>
+                <w:szCs w:val="24"/>
+              </w:rPr>
+              <w:t>5</w:t>
             </w:r>
           </w:p>
         </w:tc>
@@ -7751,7 +8109,16 @@
                 <w:sz w:val="24"/>
                 <w:szCs w:val="24"/>
               </w:rPr>
-              <w:t>10</w:t>
+              <w:t>1</w:t>
+            </w:r>
+            <w:r>
+              <w:rPr>
+                <w:rFonts w:ascii="Times New Roman" w:hAnsi="Times New Roman"/>
+                <w:color w:val="000000"/>
+                <w:sz w:val="24"/>
+                <w:szCs w:val="24"/>
+              </w:rPr>
+              <w:t>5</w:t>
             </w:r>
           </w:p>
         </w:tc>
@@ -7873,7 +8240,16 @@
                 <w:sz w:val="24"/>
                 <w:szCs w:val="24"/>
               </w:rPr>
-              <w:t>11</w:t>
+              <w:t>1</w:t>
+            </w:r>
+            <w:r>
+              <w:rPr>
+                <w:rFonts w:ascii="Times New Roman" w:hAnsi="Times New Roman"/>
+                <w:color w:val="000000"/>
+                <w:sz w:val="24"/>
+                <w:szCs w:val="24"/>
+              </w:rPr>
+              <w:t>7</w:t>
             </w:r>
           </w:p>
         </w:tc>
@@ -7995,7 +8371,16 @@
                 <w:sz w:val="24"/>
                 <w:szCs w:val="24"/>
               </w:rPr>
-              <w:t>12</w:t>
+              <w:t>1</w:t>
+            </w:r>
+            <w:r>
+              <w:rPr>
+                <w:rFonts w:ascii="Times New Roman" w:hAnsi="Times New Roman"/>
+                <w:color w:val="000000"/>
+                <w:sz w:val="24"/>
+                <w:szCs w:val="24"/>
+              </w:rPr>
+              <w:t>9</w:t>
             </w:r>
           </w:p>
         </w:tc>
@@ -8091,7 +8476,7 @@
                 <w:sz w:val="24"/>
                 <w:szCs w:val="24"/>
               </w:rPr>
-              <w:t>13</w:t>
+              <w:t>21</w:t>
             </w:r>
           </w:p>
         </w:tc>
@@ -8195,7 +8580,7 @@
                 <w:sz w:val="24"/>
                 <w:szCs w:val="24"/>
               </w:rPr>
-              <w:t>13</w:t>
+              <w:t>21</w:t>
             </w:r>
           </w:p>
         </w:tc>
@@ -8278,7 +8663,7 @@
                 <w:sz w:val="24"/>
                 <w:szCs w:val="24"/>
               </w:rPr>
-              <w:t>14</w:t>
+              <w:t>23</w:t>
             </w:r>
           </w:p>
         </w:tc>
@@ -10016,51 +10401,25 @@
       <w:r>
         <w:t xml:space="preserve">Figure </w:t>
       </w:r>
-      <w:r>
-        <w:fldChar w:fldCharType="begin"/>
-      </w:r>
-      <w:r>
-        <w:instrText xml:space="preserve"> STYLEREF 2 \s </w:instrText>
-      </w:r>
-      <w:r>
-        <w:fldChar w:fldCharType="separate"/>
-      </w:r>
-      <w:r>
-        <w:rPr>
-          <w:noProof/>
-        </w:rPr>
-        <w:t>2.1</w:t>
-      </w:r>
-      <w:r>
-        <w:rPr>
-          <w:noProof/>
-        </w:rPr>
-        <w:fldChar w:fldCharType="end"/>
-      </w:r>
-      <w:r>
-        <w:noBreakHyphen/>
-      </w:r>
-      <w:r>
-        <w:fldChar w:fldCharType="begin"/>
-      </w:r>
-      <w:r>
-        <w:instrText xml:space="preserve"> SEQ Figure \* ARABIC \s 2 </w:instrText>
-      </w:r>
-      <w:r>
-        <w:fldChar w:fldCharType="separate"/>
-      </w:r>
-      <w:r>
-        <w:rPr>
-          <w:noProof/>
-        </w:rPr>
-        <w:t>1</w:t>
-      </w:r>
-      <w:r>
-        <w:rPr>
-          <w:noProof/>
-        </w:rPr>
-        <w:fldChar w:fldCharType="end"/>
-      </w:r>
+      <w:fldSimple w:instr=" STYLEREF 2 \s ">
+        <w:r>
+          <w:rPr>
+            <w:noProof/>
+          </w:rPr>
+          <w:t>2.1</w:t>
+        </w:r>
+      </w:fldSimple>
+      <w:r>
+        <w:t>.</w:t>
+      </w:r>
+      <w:fldSimple w:instr=" SEQ Figure \* ARABIC \s 2 ">
+        <w:r>
+          <w:rPr>
+            <w:noProof/>
+          </w:rPr>
+          <w:t>1</w:t>
+        </w:r>
+      </w:fldSimple>
       <w:r>
         <w:t xml:space="preserve"> </w:t>
       </w:r>
@@ -10164,51 +10523,25 @@
       <w:r>
         <w:t xml:space="preserve">Figure </w:t>
       </w:r>
-      <w:r>
-        <w:fldChar w:fldCharType="begin"/>
-      </w:r>
-      <w:r>
-        <w:instrText xml:space="preserve"> STYLEREF 2 \s </w:instrText>
-      </w:r>
-      <w:r>
-        <w:fldChar w:fldCharType="separate"/>
-      </w:r>
-      <w:r>
-        <w:rPr>
-          <w:noProof/>
-        </w:rPr>
-        <w:t>2.2</w:t>
-      </w:r>
-      <w:r>
-        <w:rPr>
-          <w:noProof/>
-        </w:rPr>
-        <w:fldChar w:fldCharType="end"/>
-      </w:r>
-      <w:r>
-        <w:noBreakHyphen/>
-      </w:r>
-      <w:r>
-        <w:fldChar w:fldCharType="begin"/>
-      </w:r>
-      <w:r>
-        <w:instrText xml:space="preserve"> SEQ Figure \* ARABIC \s 2 </w:instrText>
-      </w:r>
-      <w:r>
-        <w:fldChar w:fldCharType="separate"/>
-      </w:r>
-      <w:r>
-        <w:rPr>
-          <w:noProof/>
-        </w:rPr>
-        <w:t>1</w:t>
-      </w:r>
-      <w:r>
-        <w:rPr>
-          <w:noProof/>
-        </w:rPr>
-        <w:fldChar w:fldCharType="end"/>
-      </w:r>
+      <w:fldSimple w:instr=" STYLEREF 2 \s ">
+        <w:r>
+          <w:rPr>
+            <w:noProof/>
+          </w:rPr>
+          <w:t>2.2</w:t>
+        </w:r>
+      </w:fldSimple>
+      <w:r>
+        <w:t>.</w:t>
+      </w:r>
+      <w:fldSimple w:instr=" SEQ Figure \* ARABIC \s 2 ">
+        <w:r>
+          <w:rPr>
+            <w:noProof/>
+          </w:rPr>
+          <w:t>1</w:t>
+        </w:r>
+      </w:fldSimple>
       <w:r>
         <w:t xml:space="preserve"> </w:t>
       </w:r>
@@ -10293,51 +10626,25 @@
       <w:r>
         <w:t xml:space="preserve">Figure </w:t>
       </w:r>
-      <w:r>
-        <w:fldChar w:fldCharType="begin"/>
-      </w:r>
-      <w:r>
-        <w:instrText xml:space="preserve"> STYLEREF 2 \s </w:instrText>
-      </w:r>
-      <w:r>
-        <w:fldChar w:fldCharType="separate"/>
-      </w:r>
-      <w:r>
-        <w:rPr>
-          <w:noProof/>
-        </w:rPr>
-        <w:t>2.2</w:t>
-      </w:r>
-      <w:r>
-        <w:rPr>
-          <w:noProof/>
-        </w:rPr>
-        <w:fldChar w:fldCharType="end"/>
-      </w:r>
-      <w:r>
-        <w:noBreakHyphen/>
-      </w:r>
-      <w:r>
-        <w:fldChar w:fldCharType="begin"/>
-      </w:r>
-      <w:r>
-        <w:instrText xml:space="preserve"> SEQ Figure \* ARABIC \s 2 </w:instrText>
-      </w:r>
-      <w:r>
-        <w:fldChar w:fldCharType="separate"/>
-      </w:r>
-      <w:r>
-        <w:rPr>
-          <w:noProof/>
-        </w:rPr>
-        <w:t>2</w:t>
-      </w:r>
-      <w:r>
-        <w:rPr>
-          <w:noProof/>
-        </w:rPr>
-        <w:fldChar w:fldCharType="end"/>
-      </w:r>
+      <w:fldSimple w:instr=" STYLEREF 2 \s ">
+        <w:r>
+          <w:rPr>
+            <w:noProof/>
+          </w:rPr>
+          <w:t>2.2</w:t>
+        </w:r>
+      </w:fldSimple>
+      <w:r>
+        <w:t>.</w:t>
+      </w:r>
+      <w:fldSimple w:instr=" SEQ Figure \* ARABIC \s 2 ">
+        <w:r>
+          <w:rPr>
+            <w:noProof/>
+          </w:rPr>
+          <w:t>2</w:t>
+        </w:r>
+      </w:fldSimple>
       <w:r>
         <w:t xml:space="preserve"> </w:t>
       </w:r>
@@ -10456,45 +10763,7 @@
           <w:iCs/>
           <w:color w:val="595959" w:themeColor="text1" w:themeTint="A6"/>
         </w:rPr>
-        <w:noBreakHyphen/>
-      </w:r>
-      <w:r>
-        <w:rPr>
-          <w:i/>
-          <w:iCs/>
-          <w:color w:val="595959" w:themeColor="text1" w:themeTint="A6"/>
-        </w:rPr>
-        <w:fldChar w:fldCharType="begin"/>
-      </w:r>
-      <w:r>
-        <w:rPr>
-          <w:i/>
-          <w:iCs/>
-          <w:color w:val="595959" w:themeColor="text1" w:themeTint="A6"/>
-        </w:rPr>
-        <w:instrText xml:space="preserve"> SEQ Figure \* ARABIC \s 2 </w:instrText>
-      </w:r>
-      <w:r>
-        <w:rPr>
-          <w:i/>
-          <w:iCs/>
-          <w:color w:val="595959" w:themeColor="text1" w:themeTint="A6"/>
-        </w:rPr>
-        <w:fldChar w:fldCharType="separate"/>
-      </w:r>
-      <w:r>
-        <w:rPr>
-          <w:i/>
-          <w:iCs/>
-          <w:color w:val="595959" w:themeColor="text1" w:themeTint="A6"/>
-        </w:rPr>
-        <w:t>2</w:t>
-      </w:r>
-      <w:r>
-        <w:rPr>
-          <w:color w:val="595959" w:themeColor="text1" w:themeTint="A6"/>
-        </w:rPr>
-        <w:fldChar w:fldCharType="end"/>
+        <w:t>.3</w:t>
       </w:r>
       <w:r>
         <w:rPr>
@@ -10696,47 +10965,7 @@
           <w:iCs/>
           <w:color w:val="595959" w:themeColor="text1" w:themeTint="A6"/>
         </w:rPr>
-        <w:noBreakHyphen/>
-      </w:r>
-      <w:r>
-        <w:rPr>
-          <w:i/>
-          <w:iCs/>
-          <w:color w:val="595959" w:themeColor="text1" w:themeTint="A6"/>
-        </w:rPr>
-        <w:fldChar w:fldCharType="begin"/>
-      </w:r>
-      <w:r>
-        <w:rPr>
-          <w:i/>
-          <w:iCs/>
-          <w:color w:val="595959" w:themeColor="text1" w:themeTint="A6"/>
-        </w:rPr>
-        <w:instrText xml:space="preserve"> SEQ Figure \* ARABIC \s 2 </w:instrText>
-      </w:r>
-      <w:r>
-        <w:rPr>
-          <w:i/>
-          <w:iCs/>
-          <w:color w:val="595959" w:themeColor="text1" w:themeTint="A6"/>
-        </w:rPr>
-        <w:fldChar w:fldCharType="separate"/>
-      </w:r>
-      <w:r>
-        <w:rPr>
-          <w:i/>
-          <w:iCs/>
-          <w:color w:val="595959" w:themeColor="text1" w:themeTint="A6"/>
-        </w:rPr>
-        <w:t>2</w:t>
-      </w:r>
-      <w:r>
-        <w:rPr>
-          <w:i/>
-          <w:iCs/>
-          <w:color w:val="595959" w:themeColor="text1" w:themeTint="A6"/>
-        </w:rPr>
-        <w:fldChar w:fldCharType="end"/>
+        <w:t>.4</w:t>
       </w:r>
       <w:r>
         <w:rPr>
@@ -10972,51 +11201,25 @@
       <w:r>
         <w:t xml:space="preserve">Figure </w:t>
       </w:r>
-      <w:r>
-        <w:fldChar w:fldCharType="begin"/>
-      </w:r>
-      <w:r>
-        <w:instrText xml:space="preserve"> STYLEREF 2 \s </w:instrText>
-      </w:r>
-      <w:r>
-        <w:fldChar w:fldCharType="separate"/>
-      </w:r>
-      <w:r>
-        <w:rPr>
-          <w:noProof/>
-        </w:rPr>
-        <w:t>2.3</w:t>
-      </w:r>
-      <w:r>
-        <w:rPr>
-          <w:noProof/>
-        </w:rPr>
-        <w:fldChar w:fldCharType="end"/>
-      </w:r>
-      <w:r>
-        <w:noBreakHyphen/>
-      </w:r>
-      <w:r>
-        <w:fldChar w:fldCharType="begin"/>
-      </w:r>
-      <w:r>
-        <w:instrText xml:space="preserve"> SEQ Figure \* ARABIC \s 2 </w:instrText>
-      </w:r>
-      <w:r>
-        <w:fldChar w:fldCharType="separate"/>
-      </w:r>
-      <w:r>
-        <w:rPr>
-          <w:noProof/>
-        </w:rPr>
-        <w:t>1</w:t>
-      </w:r>
-      <w:r>
-        <w:rPr>
-          <w:noProof/>
-        </w:rPr>
-        <w:fldChar w:fldCharType="end"/>
-      </w:r>
+      <w:fldSimple w:instr=" STYLEREF 2 \s ">
+        <w:r>
+          <w:rPr>
+            <w:noProof/>
+          </w:rPr>
+          <w:t>2.3</w:t>
+        </w:r>
+      </w:fldSimple>
+      <w:r>
+        <w:t>.</w:t>
+      </w:r>
+      <w:fldSimple w:instr=" SEQ Figure \* ARABIC \s 2 ">
+        <w:r>
+          <w:rPr>
+            <w:noProof/>
+          </w:rPr>
+          <w:t>1</w:t>
+        </w:r>
+      </w:fldSimple>
       <w:r>
         <w:t xml:space="preserve"> </w:t>
       </w:r>
@@ -11095,38 +11298,13 @@
       <w:r>
         <w:t xml:space="preserve">Figure </w:t>
       </w:r>
-      <w:r>
-        <w:fldChar w:fldCharType="begin"/>
-      </w:r>
-      <w:r>
-        <w:instrText xml:space="preserve"> STYLEREF 2 \s </w:instrText>
-      </w:r>
-      <w:r>
-        <w:fldChar w:fldCharType="separate"/>
-      </w:r>
-      <w:r>
-        <w:t>2.3</w:t>
-      </w:r>
-      <w:r>
-        <w:fldChar w:fldCharType="end"/>
-      </w:r>
-      <w:r>
-        <w:noBreakHyphen/>
-      </w:r>
-      <w:r>
-        <w:fldChar w:fldCharType="begin"/>
-      </w:r>
-      <w:r>
-        <w:instrText xml:space="preserve"> SEQ Figure \* ARABIC \s 2 </w:instrText>
-      </w:r>
-      <w:r>
-        <w:fldChar w:fldCharType="separate"/>
-      </w:r>
-      <w:r>
-        <w:t>1</w:t>
-      </w:r>
-      <w:r>
-        <w:fldChar w:fldCharType="end"/>
+      <w:fldSimple w:instr=" STYLEREF 2 \s ">
+        <w:r>
+          <w:t>2.3</w:t>
+        </w:r>
+      </w:fldSimple>
+      <w:r>
+        <w:t>.2</w:t>
       </w:r>
       <w:r>
         <w:t xml:space="preserve"> </w:t>
@@ -11257,7 +11435,7 @@
           <w:iCs/>
           <w:color w:val="595959" w:themeColor="text1" w:themeTint="A6"/>
         </w:rPr>
-        <w:noBreakHyphen/>
+        <w:t>.3</w:t>
       </w:r>
       <w:r>
         <w:rPr>
@@ -11265,61 +11443,7 @@
           <w:iCs/>
           <w:color w:val="595959" w:themeColor="text1" w:themeTint="A6"/>
         </w:rPr>
-        <w:fldChar w:fldCharType="begin"/>
-      </w:r>
-      <w:r>
-        <w:rPr>
-          <w:i/>
-          <w:iCs/>
-          <w:color w:val="595959" w:themeColor="text1" w:themeTint="A6"/>
-        </w:rPr>
-        <w:instrText xml:space="preserve"> SEQ Figure \* ARABIC \s 2 </w:instrText>
-      </w:r>
-      <w:r>
-        <w:rPr>
-          <w:i/>
-          <w:iCs/>
-          <w:color w:val="595959" w:themeColor="text1" w:themeTint="A6"/>
-        </w:rPr>
-        <w:fldChar w:fldCharType="separate"/>
-      </w:r>
-      <w:r>
-        <w:rPr>
-          <w:i/>
-          <w:iCs/>
-          <w:color w:val="595959" w:themeColor="text1" w:themeTint="A6"/>
-        </w:rPr>
-        <w:t>1</w:t>
-      </w:r>
-      <w:r>
-        <w:rPr>
-          <w:color w:val="595959" w:themeColor="text1" w:themeTint="A6"/>
-        </w:rPr>
-        <w:fldChar w:fldCharType="end"/>
-      </w:r>
-      <w:r>
-        <w:rPr>
-          <w:i/>
-          <w:iCs/>
-          <w:color w:val="595959" w:themeColor="text1" w:themeTint="A6"/>
-        </w:rPr>
-        <w:t xml:space="preserve"> Positive</w:t>
-      </w:r>
-      <w:r>
-        <w:rPr>
-          <w:i/>
-          <w:iCs/>
-          <w:color w:val="595959" w:themeColor="text1" w:themeTint="A6"/>
-        </w:rPr>
-        <w:t xml:space="preserve"> and Negative</w:t>
-      </w:r>
-      <w:r>
-        <w:rPr>
-          <w:i/>
-          <w:iCs/>
-          <w:color w:val="595959" w:themeColor="text1" w:themeTint="A6"/>
-        </w:rPr>
-        <w:t xml:space="preserve"> Sequence diagram for Uploading a movie</w:t>
+        <w:t xml:space="preserve"> Positive and Negative Sequence diagram for Uploading a movie</w:t>
       </w:r>
     </w:p>
     <w:p>
@@ -11512,51 +11636,25 @@
       <w:r>
         <w:t xml:space="preserve">Figure </w:t>
       </w:r>
-      <w:r>
-        <w:fldChar w:fldCharType="begin"/>
-      </w:r>
-      <w:r>
-        <w:instrText xml:space="preserve"> STYLEREF 2 \s </w:instrText>
-      </w:r>
-      <w:r>
-        <w:fldChar w:fldCharType="separate"/>
-      </w:r>
-      <w:r>
-        <w:rPr>
-          <w:noProof/>
-        </w:rPr>
-        <w:t>2.4</w:t>
-      </w:r>
-      <w:r>
-        <w:rPr>
-          <w:noProof/>
-        </w:rPr>
-        <w:fldChar w:fldCharType="end"/>
-      </w:r>
-      <w:r>
-        <w:noBreakHyphen/>
-      </w:r>
-      <w:r>
-        <w:fldChar w:fldCharType="begin"/>
-      </w:r>
-      <w:r>
-        <w:instrText xml:space="preserve"> SEQ Figure \* ARABIC \s 2 </w:instrText>
-      </w:r>
-      <w:r>
-        <w:fldChar w:fldCharType="separate"/>
-      </w:r>
-      <w:r>
-        <w:rPr>
-          <w:noProof/>
-        </w:rPr>
-        <w:t>1</w:t>
-      </w:r>
-      <w:r>
-        <w:rPr>
-          <w:noProof/>
-        </w:rPr>
-        <w:fldChar w:fldCharType="end"/>
-      </w:r>
+      <w:fldSimple w:instr=" STYLEREF 2 \s ">
+        <w:r>
+          <w:rPr>
+            <w:noProof/>
+          </w:rPr>
+          <w:t>2.4</w:t>
+        </w:r>
+      </w:fldSimple>
+      <w:r>
+        <w:t>.</w:t>
+      </w:r>
+      <w:fldSimple w:instr=" SEQ Figure \* ARABIC \s 2 ">
+        <w:r>
+          <w:rPr>
+            <w:noProof/>
+          </w:rPr>
+          <w:t>1</w:t>
+        </w:r>
+      </w:fldSimple>
       <w:r>
         <w:t xml:space="preserve"> State diagram of </w:t>
       </w:r>
@@ -11641,51 +11739,25 @@
       <w:r>
         <w:t xml:space="preserve">Figure </w:t>
       </w:r>
-      <w:r>
-        <w:fldChar w:fldCharType="begin"/>
-      </w:r>
-      <w:r>
-        <w:instrText xml:space="preserve"> STYLEREF 2 \s </w:instrText>
-      </w:r>
-      <w:r>
-        <w:fldChar w:fldCharType="separate"/>
-      </w:r>
-      <w:r>
-        <w:rPr>
-          <w:noProof/>
-        </w:rPr>
-        <w:t>2.4</w:t>
-      </w:r>
-      <w:r>
-        <w:rPr>
-          <w:noProof/>
-        </w:rPr>
-        <w:fldChar w:fldCharType="end"/>
-      </w:r>
-      <w:r>
-        <w:noBreakHyphen/>
-      </w:r>
-      <w:r>
-        <w:fldChar w:fldCharType="begin"/>
-      </w:r>
-      <w:r>
-        <w:instrText xml:space="preserve"> SEQ Figure \* ARABIC \s 2 </w:instrText>
-      </w:r>
-      <w:r>
-        <w:fldChar w:fldCharType="separate"/>
-      </w:r>
-      <w:r>
-        <w:rPr>
-          <w:noProof/>
-        </w:rPr>
-        <w:t>2</w:t>
-      </w:r>
-      <w:r>
-        <w:rPr>
-          <w:noProof/>
-        </w:rPr>
-        <w:fldChar w:fldCharType="end"/>
-      </w:r>
+      <w:fldSimple w:instr=" STYLEREF 2 \s ">
+        <w:r>
+          <w:rPr>
+            <w:noProof/>
+          </w:rPr>
+          <w:t>2.4</w:t>
+        </w:r>
+      </w:fldSimple>
+      <w:r>
+        <w:t>.</w:t>
+      </w:r>
+      <w:fldSimple w:instr=" SEQ Figure \* ARABIC \s 2 ">
+        <w:r>
+          <w:rPr>
+            <w:noProof/>
+          </w:rPr>
+          <w:t>2</w:t>
+        </w:r>
+      </w:fldSimple>
       <w:r>
         <w:t xml:space="preserve"> </w:t>
       </w:r>
@@ -11797,51 +11869,25 @@
       <w:r>
         <w:t xml:space="preserve">Figure </w:t>
       </w:r>
-      <w:r>
-        <w:fldChar w:fldCharType="begin"/>
-      </w:r>
-      <w:r>
-        <w:instrText xml:space="preserve"> STYLEREF 2 \s </w:instrText>
-      </w:r>
-      <w:r>
-        <w:fldChar w:fldCharType="separate"/>
-      </w:r>
-      <w:r>
-        <w:rPr>
-          <w:noProof/>
-        </w:rPr>
-        <w:t>2.5</w:t>
-      </w:r>
-      <w:r>
-        <w:rPr>
-          <w:noProof/>
-        </w:rPr>
-        <w:fldChar w:fldCharType="end"/>
-      </w:r>
-      <w:r>
-        <w:noBreakHyphen/>
-      </w:r>
-      <w:r>
-        <w:fldChar w:fldCharType="begin"/>
-      </w:r>
-      <w:r>
-        <w:instrText xml:space="preserve"> SEQ Figure \* ARABIC \s 2 </w:instrText>
-      </w:r>
-      <w:r>
-        <w:fldChar w:fldCharType="separate"/>
-      </w:r>
-      <w:r>
-        <w:rPr>
-          <w:noProof/>
-        </w:rPr>
-        <w:t>1</w:t>
-      </w:r>
-      <w:r>
-        <w:rPr>
-          <w:noProof/>
-        </w:rPr>
-        <w:fldChar w:fldCharType="end"/>
-      </w:r>
+      <w:fldSimple w:instr=" STYLEREF 2 \s ">
+        <w:r>
+          <w:rPr>
+            <w:noProof/>
+          </w:rPr>
+          <w:t>2.5</w:t>
+        </w:r>
+      </w:fldSimple>
+      <w:r>
+        <w:t>.</w:t>
+      </w:r>
+      <w:fldSimple w:instr=" SEQ Figure \* ARABIC \s 2 ">
+        <w:r>
+          <w:rPr>
+            <w:noProof/>
+          </w:rPr>
+          <w:t>1</w:t>
+        </w:r>
+      </w:fldSimple>
       <w:r>
         <w:t xml:space="preserve"> </w:t>
       </w:r>
@@ -12006,51 +12052,25 @@
       <w:r>
         <w:t xml:space="preserve">Figure </w:t>
       </w:r>
-      <w:r>
-        <w:fldChar w:fldCharType="begin"/>
-      </w:r>
-      <w:r>
-        <w:instrText xml:space="preserve"> STYLEREF 2 \s </w:instrText>
-      </w:r>
-      <w:r>
-        <w:fldChar w:fldCharType="separate"/>
-      </w:r>
-      <w:r>
-        <w:rPr>
-          <w:noProof/>
-        </w:rPr>
-        <w:t>2.6</w:t>
-      </w:r>
-      <w:r>
-        <w:rPr>
-          <w:noProof/>
-        </w:rPr>
-        <w:fldChar w:fldCharType="end"/>
-      </w:r>
-      <w:r>
-        <w:noBreakHyphen/>
-      </w:r>
-      <w:r>
-        <w:fldChar w:fldCharType="begin"/>
-      </w:r>
-      <w:r>
-        <w:instrText xml:space="preserve"> SEQ Figure \* ARABIC \s 2 </w:instrText>
-      </w:r>
-      <w:r>
-        <w:fldChar w:fldCharType="separate"/>
-      </w:r>
-      <w:r>
-        <w:rPr>
-          <w:noProof/>
-        </w:rPr>
-        <w:t>1</w:t>
-      </w:r>
-      <w:r>
-        <w:rPr>
-          <w:noProof/>
-        </w:rPr>
-        <w:fldChar w:fldCharType="end"/>
-      </w:r>
+      <w:fldSimple w:instr=" STYLEREF 2 \s ">
+        <w:r>
+          <w:rPr>
+            <w:noProof/>
+          </w:rPr>
+          <w:t>2.6</w:t>
+        </w:r>
+      </w:fldSimple>
+      <w:r>
+        <w:t>.</w:t>
+      </w:r>
+      <w:fldSimple w:instr=" SEQ Figure \* ARABIC \s 2 ">
+        <w:r>
+          <w:rPr>
+            <w:noProof/>
+          </w:rPr>
+          <w:t>1</w:t>
+        </w:r>
+      </w:fldSimple>
       <w:r>
         <w:t xml:space="preserve"> </w:t>
       </w:r>
@@ -12171,51 +12191,25 @@
       <w:r>
         <w:t xml:space="preserve">Figure </w:t>
       </w:r>
-      <w:r>
-        <w:fldChar w:fldCharType="begin"/>
-      </w:r>
-      <w:r>
-        <w:instrText xml:space="preserve"> STYLEREF 2 \s </w:instrText>
-      </w:r>
-      <w:r>
-        <w:fldChar w:fldCharType="separate"/>
-      </w:r>
-      <w:r>
-        <w:rPr>
-          <w:noProof/>
-        </w:rPr>
-        <w:t>2.6</w:t>
-      </w:r>
-      <w:r>
-        <w:rPr>
-          <w:noProof/>
-        </w:rPr>
-        <w:fldChar w:fldCharType="end"/>
-      </w:r>
-      <w:r>
-        <w:noBreakHyphen/>
-      </w:r>
-      <w:r>
-        <w:fldChar w:fldCharType="begin"/>
-      </w:r>
-      <w:r>
-        <w:instrText xml:space="preserve"> SEQ Figure \* ARABIC \s 2 </w:instrText>
-      </w:r>
-      <w:r>
-        <w:fldChar w:fldCharType="separate"/>
-      </w:r>
-      <w:r>
-        <w:rPr>
-          <w:noProof/>
-        </w:rPr>
-        <w:t>2</w:t>
-      </w:r>
-      <w:r>
-        <w:rPr>
-          <w:noProof/>
-        </w:rPr>
-        <w:fldChar w:fldCharType="end"/>
-      </w:r>
+      <w:fldSimple w:instr=" STYLEREF 2 \s ">
+        <w:r>
+          <w:rPr>
+            <w:noProof/>
+          </w:rPr>
+          <w:t>2.6</w:t>
+        </w:r>
+      </w:fldSimple>
+      <w:r>
+        <w:t>.</w:t>
+      </w:r>
+      <w:fldSimple w:instr=" SEQ Figure \* ARABIC \s 2 ">
+        <w:r>
+          <w:rPr>
+            <w:noProof/>
+          </w:rPr>
+          <w:t>2</w:t>
+        </w:r>
+      </w:fldSimple>
       <w:r>
         <w:t xml:space="preserve"> </w:t>
       </w:r>
@@ -12224,10 +12218,7 @@
       </w:r>
       <w:bookmarkEnd w:id="32"/>
       <w:r>
-        <w:t>for Movie Streaming system</w:t>
-      </w:r>
-      <w:r>
-        <w:t xml:space="preserve"> </w:t>
+        <w:t xml:space="preserve">for Movie Streaming system </w:t>
       </w:r>
       <w:r>
         <w:br w:type="page"/>
@@ -12335,51 +12326,25 @@
       <w:r>
         <w:t xml:space="preserve">Figure </w:t>
       </w:r>
-      <w:r>
-        <w:fldChar w:fldCharType="begin"/>
-      </w:r>
-      <w:r>
-        <w:instrText xml:space="preserve"> STYLEREF 2 \s </w:instrText>
-      </w:r>
-      <w:r>
-        <w:fldChar w:fldCharType="separate"/>
-      </w:r>
-      <w:r>
-        <w:rPr>
-          <w:noProof/>
-        </w:rPr>
-        <w:t>2.6</w:t>
-      </w:r>
-      <w:r>
-        <w:rPr>
-          <w:noProof/>
-        </w:rPr>
-        <w:fldChar w:fldCharType="end"/>
-      </w:r>
-      <w:r>
-        <w:noBreakHyphen/>
-      </w:r>
-      <w:r>
-        <w:fldChar w:fldCharType="begin"/>
-      </w:r>
-      <w:r>
-        <w:instrText xml:space="preserve"> SEQ Figure \* ARABIC \s 2 </w:instrText>
-      </w:r>
-      <w:r>
-        <w:fldChar w:fldCharType="separate"/>
-      </w:r>
-      <w:r>
-        <w:rPr>
-          <w:noProof/>
-        </w:rPr>
-        <w:t>3</w:t>
-      </w:r>
-      <w:r>
-        <w:rPr>
-          <w:noProof/>
-        </w:rPr>
-        <w:fldChar w:fldCharType="end"/>
-      </w:r>
+      <w:fldSimple w:instr=" STYLEREF 2 \s ">
+        <w:r>
+          <w:rPr>
+            <w:noProof/>
+          </w:rPr>
+          <w:t>2.6</w:t>
+        </w:r>
+      </w:fldSimple>
+      <w:r>
+        <w:t>.</w:t>
+      </w:r>
+      <w:fldSimple w:instr=" SEQ Figure \* ARABIC \s 2 ">
+        <w:r>
+          <w:rPr>
+            <w:noProof/>
+          </w:rPr>
+          <w:t>3</w:t>
+        </w:r>
+      </w:fldSimple>
       <w:r>
         <w:t xml:space="preserve"> </w:t>
       </w:r>
@@ -12507,51 +12472,25 @@
       <w:r>
         <w:t xml:space="preserve">Figure </w:t>
       </w:r>
-      <w:r>
-        <w:fldChar w:fldCharType="begin"/>
-      </w:r>
-      <w:r>
-        <w:instrText xml:space="preserve"> STYLEREF 2 \s </w:instrText>
-      </w:r>
-      <w:r>
-        <w:fldChar w:fldCharType="separate"/>
-      </w:r>
-      <w:r>
-        <w:rPr>
-          <w:noProof/>
-        </w:rPr>
-        <w:t>3.1</w:t>
-      </w:r>
-      <w:r>
-        <w:rPr>
-          <w:noProof/>
-        </w:rPr>
-        <w:fldChar w:fldCharType="end"/>
-      </w:r>
-      <w:r>
-        <w:noBreakHyphen/>
-      </w:r>
-      <w:r>
-        <w:fldChar w:fldCharType="begin"/>
-      </w:r>
-      <w:r>
-        <w:instrText xml:space="preserve"> SEQ Figure \* ARABIC \s 2 </w:instrText>
-      </w:r>
-      <w:r>
-        <w:fldChar w:fldCharType="separate"/>
-      </w:r>
-      <w:r>
-        <w:rPr>
-          <w:noProof/>
-        </w:rPr>
-        <w:t>1</w:t>
-      </w:r>
-      <w:r>
-        <w:rPr>
-          <w:noProof/>
-        </w:rPr>
-        <w:fldChar w:fldCharType="end"/>
-      </w:r>
+      <w:fldSimple w:instr=" STYLEREF 2 \s ">
+        <w:r>
+          <w:rPr>
+            <w:noProof/>
+          </w:rPr>
+          <w:t>3.1</w:t>
+        </w:r>
+      </w:fldSimple>
+      <w:r>
+        <w:t>.</w:t>
+      </w:r>
+      <w:fldSimple w:instr=" SEQ Figure \* ARABIC \s 2 ">
+        <w:r>
+          <w:rPr>
+            <w:noProof/>
+          </w:rPr>
+          <w:t>1</w:t>
+        </w:r>
+      </w:fldSimple>
       <w:r>
         <w:t xml:space="preserve"> </w:t>
       </w:r>
@@ -12630,51 +12569,25 @@
       <w:r>
         <w:t xml:space="preserve">Table </w:t>
       </w:r>
-      <w:r>
-        <w:fldChar w:fldCharType="begin"/>
-      </w:r>
-      <w:r>
-        <w:instrText xml:space="preserve"> STYLEREF 2 \s </w:instrText>
-      </w:r>
-      <w:r>
-        <w:fldChar w:fldCharType="separate"/>
-      </w:r>
-      <w:r>
-        <w:rPr>
-          <w:noProof/>
-        </w:rPr>
-        <w:t>3.1</w:t>
-      </w:r>
-      <w:r>
-        <w:rPr>
-          <w:noProof/>
-        </w:rPr>
-        <w:fldChar w:fldCharType="end"/>
-      </w:r>
+      <w:fldSimple w:instr=" STYLEREF 2 \s ">
+        <w:r>
+          <w:rPr>
+            <w:noProof/>
+          </w:rPr>
+          <w:t>3.1</w:t>
+        </w:r>
+      </w:fldSimple>
       <w:r>
         <w:noBreakHyphen/>
       </w:r>
-      <w:r>
-        <w:fldChar w:fldCharType="begin"/>
-      </w:r>
-      <w:r>
-        <w:instrText xml:space="preserve"> SEQ Table \* ARABIC \s 2 </w:instrText>
-      </w:r>
-      <w:r>
-        <w:fldChar w:fldCharType="separate"/>
-      </w:r>
-      <w:r>
-        <w:rPr>
-          <w:noProof/>
-        </w:rPr>
-        <w:t>1</w:t>
-      </w:r>
-      <w:r>
-        <w:rPr>
-          <w:noProof/>
-        </w:rPr>
-        <w:fldChar w:fldCharType="end"/>
-      </w:r>
+      <w:fldSimple w:instr=" SEQ Table \* ARABIC \s 2 ">
+        <w:r>
+          <w:rPr>
+            <w:noProof/>
+          </w:rPr>
+          <w:t>1</w:t>
+        </w:r>
+      </w:fldSimple>
       <w:r>
         <w:t xml:space="preserve"> Screen element of </w:t>
       </w:r>
@@ -13180,15 +13093,7 @@
                 <w:sz w:val="24"/>
                 <w:szCs w:val="24"/>
               </w:rPr>
-              <w:t>area</w:t>
-            </w:r>
-            <w:r>
-              <w:rPr>
-                <w:rFonts w:ascii="Times New Roman" w:hAnsi="Times New Roman"/>
-                <w:sz w:val="24"/>
-                <w:szCs w:val="24"/>
-              </w:rPr>
-              <w:t xml:space="preserve"> to enter a short description of the movie.</w:t>
+              <w:t>area to enter a short description of the movie.</w:t>
             </w:r>
           </w:p>
           <w:p>
@@ -13686,25 +13591,7 @@
                 <w:sz w:val="24"/>
                 <w:szCs w:val="24"/>
               </w:rPr>
-              <w:t>Allows the user to select the release date (format: dd-mm-</w:t>
-            </w:r>
-            <w:proofErr w:type="spellStart"/>
-            <w:r>
-              <w:rPr>
-                <w:rFonts w:ascii="Times New Roman" w:hAnsi="Times New Roman"/>
-                <w:sz w:val="24"/>
-                <w:szCs w:val="24"/>
-              </w:rPr>
-              <w:t>yyyy</w:t>
-            </w:r>
-            <w:proofErr w:type="spellEnd"/>
-            <w:r>
-              <w:rPr>
-                <w:rFonts w:ascii="Times New Roman" w:hAnsi="Times New Roman"/>
-                <w:sz w:val="24"/>
-                <w:szCs w:val="24"/>
-              </w:rPr>
-              <w:t>).</w:t>
+              <w:t>Allows the user to select the release date (format: dd-mm-yyyy).</w:t>
             </w:r>
           </w:p>
           <w:p>
@@ -14809,15 +14696,7 @@
               </w:rPr>
             </w:pPr>
             <w:r>
-              <w:t>Button to cancel the upload process (</w:t>
-            </w:r>
-            <w:proofErr w:type="spellStart"/>
-            <w:r>
-              <w:t>grayed</w:t>
-            </w:r>
-            <w:proofErr w:type="spellEnd"/>
-            <w:r>
-              <w:t xml:space="preserve"> out).</w:t>
+              <w:t>Button to cancel the upload process (grayed out).</w:t>
             </w:r>
           </w:p>
           <w:p>
@@ -14956,7 +14835,7 @@
         <w:t>3.1</w:t>
       </w:r>
       <w:r>
-        <w:noBreakHyphen/>
+        <w:t>.</w:t>
       </w:r>
       <w:r>
         <w:t>2</w:t>
@@ -16437,25 +16316,7 @@
                 <w:sz w:val="24"/>
                 <w:szCs w:val="24"/>
               </w:rPr>
-              <w:t>Field to enter the card’s expiry date (format: mm-</w:t>
-            </w:r>
-            <w:proofErr w:type="spellStart"/>
-            <w:r>
-              <w:rPr>
-                <w:rFonts w:ascii="Times New Roman" w:hAnsi="Times New Roman"/>
-                <w:sz w:val="24"/>
-                <w:szCs w:val="24"/>
-              </w:rPr>
-              <w:t>yyyy</w:t>
-            </w:r>
-            <w:proofErr w:type="spellEnd"/>
-            <w:r>
-              <w:rPr>
-                <w:rFonts w:ascii="Times New Roman" w:hAnsi="Times New Roman"/>
-                <w:sz w:val="24"/>
-                <w:szCs w:val="24"/>
-              </w:rPr>
-              <w:t>).</w:t>
+              <w:t>Field to enter the card’s expiry date (format: mm-yyyy).</w:t>
             </w:r>
           </w:p>
           <w:p>
@@ -16926,25 +16787,7 @@
                 <w:sz w:val="24"/>
                 <w:szCs w:val="24"/>
               </w:rPr>
-              <w:t>Button to cancel the subscription process (</w:t>
-            </w:r>
-            <w:proofErr w:type="spellStart"/>
-            <w:r>
-              <w:rPr>
-                <w:rFonts w:ascii="Times New Roman" w:hAnsi="Times New Roman"/>
-                <w:sz w:val="24"/>
-                <w:szCs w:val="24"/>
-              </w:rPr>
-              <w:t>grayed</w:t>
-            </w:r>
-            <w:proofErr w:type="spellEnd"/>
-            <w:r>
-              <w:rPr>
-                <w:rFonts w:ascii="Times New Roman" w:hAnsi="Times New Roman"/>
-                <w:sz w:val="24"/>
-                <w:szCs w:val="24"/>
-              </w:rPr>
-              <w:t xml:space="preserve"> out).</w:t>
+              <w:t>Button to cancel the subscription process (grayed out).</w:t>
             </w:r>
           </w:p>
           <w:p>
@@ -17066,7 +16909,7 @@
         <w:t>3.1</w:t>
       </w:r>
       <w:r>
-        <w:noBreakHyphen/>
+        <w:t>.</w:t>
       </w:r>
       <w:r>
         <w:t>3</w:t>
@@ -18029,25 +17872,7 @@
                 <w:sz w:val="24"/>
                 <w:szCs w:val="24"/>
               </w:rPr>
-              <w:t>Allows the user to select the date of the review (format: dd-mm-</w:t>
-            </w:r>
-            <w:proofErr w:type="spellStart"/>
-            <w:r>
-              <w:rPr>
-                <w:rFonts w:ascii="Times New Roman" w:hAnsi="Times New Roman"/>
-                <w:sz w:val="24"/>
-                <w:szCs w:val="24"/>
-              </w:rPr>
-              <w:t>yyyy</w:t>
-            </w:r>
-            <w:proofErr w:type="spellEnd"/>
-            <w:r>
-              <w:rPr>
-                <w:rFonts w:ascii="Times New Roman" w:hAnsi="Times New Roman"/>
-                <w:sz w:val="24"/>
-                <w:szCs w:val="24"/>
-              </w:rPr>
-              <w:t>).</w:t>
+              <w:t>Allows the user to select the date of the review (format: dd-mm-yyyy).</w:t>
             </w:r>
           </w:p>
           <w:p>
@@ -18698,23 +18523,7 @@
                 <w:sz w:val="24"/>
                 <w:szCs w:val="24"/>
               </w:rPr>
-              <w:t xml:space="preserve">Textbox to add the movie to a list (e.g., "My </w:t>
-            </w:r>
-            <w:r>
-              <w:rPr>
-                <w:rFonts w:ascii="Times New Roman" w:hAnsi="Times New Roman"/>
-                <w:sz w:val="24"/>
-                <w:szCs w:val="24"/>
-              </w:rPr>
-              <w:t>Favourite</w:t>
-            </w:r>
-            <w:r>
-              <w:rPr>
-                <w:rFonts w:ascii="Times New Roman" w:hAnsi="Times New Roman"/>
-                <w:sz w:val="24"/>
-                <w:szCs w:val="24"/>
-              </w:rPr>
-              <w:t xml:space="preserve"> Movies").</w:t>
+              <w:t>Textbox to add the movie to a list (e.g., "My Favourite Movies").</w:t>
             </w:r>
           </w:p>
           <w:p>
@@ -19018,15 +18827,7 @@
               </w:rPr>
             </w:pPr>
             <w:r>
-              <w:t>Button to cancel the review submission (</w:t>
-            </w:r>
-            <w:proofErr w:type="spellStart"/>
-            <w:r>
-              <w:t>grayed</w:t>
-            </w:r>
-            <w:proofErr w:type="spellEnd"/>
-            <w:r>
-              <w:t xml:space="preserve"> out).</w:t>
+              <w:t>Button to cancel the review submission (grayed out).</w:t>
             </w:r>
           </w:p>
           <w:p>
@@ -19535,7 +19336,6 @@
                 <w:szCs w:val="24"/>
               </w:rPr>
             </w:pPr>
-            <w:proofErr w:type="spellStart"/>
             <w:r>
               <w:rPr>
                 <w:rFonts w:ascii="Times New Roman" w:hAnsi="Times New Roman"/>
@@ -19545,7 +19345,6 @@
               </w:rPr>
               <w:t>MovieID</w:t>
             </w:r>
-            <w:proofErr w:type="spellEnd"/>
           </w:p>
         </w:tc>
         <w:tc>
@@ -19564,7 +19363,6 @@
                 <w:szCs w:val="24"/>
               </w:rPr>
             </w:pPr>
-            <w:proofErr w:type="gramStart"/>
             <w:r>
               <w:rPr>
                 <w:rFonts w:ascii="Times New Roman" w:hAnsi="Times New Roman"/>
@@ -19572,17 +19370,7 @@
                 <w:sz w:val="24"/>
                 <w:szCs w:val="24"/>
               </w:rPr>
-              <w:t>Varchar(</w:t>
-            </w:r>
-            <w:proofErr w:type="gramEnd"/>
-            <w:r>
-              <w:rPr>
-                <w:rFonts w:ascii="Times New Roman" w:hAnsi="Times New Roman"/>
-                <w:color w:val="000000" w:themeColor="text1"/>
-                <w:sz w:val="24"/>
-                <w:szCs w:val="24"/>
-              </w:rPr>
-              <w:t>50)</w:t>
+              <w:t>Varchar(50)</w:t>
             </w:r>
           </w:p>
         </w:tc>
@@ -19706,7 +19494,6 @@
                 <w:szCs w:val="24"/>
               </w:rPr>
             </w:pPr>
-            <w:proofErr w:type="gramStart"/>
             <w:r>
               <w:rPr>
                 <w:rFonts w:ascii="Times New Roman" w:hAnsi="Times New Roman"/>
@@ -19723,17 +19510,7 @@
                 <w:sz w:val="24"/>
                 <w:szCs w:val="24"/>
               </w:rPr>
-              <w:t>archar(</w:t>
-            </w:r>
-            <w:proofErr w:type="gramEnd"/>
-            <w:r>
-              <w:rPr>
-                <w:rFonts w:ascii="Times New Roman" w:hAnsi="Times New Roman"/>
-                <w:color w:val="000000" w:themeColor="text1"/>
-                <w:sz w:val="24"/>
-                <w:szCs w:val="24"/>
-              </w:rPr>
-              <w:t>100)</w:t>
+              <w:t>archar(100)</w:t>
             </w:r>
           </w:p>
         </w:tc>
@@ -19849,7 +19626,6 @@
                 <w:szCs w:val="24"/>
               </w:rPr>
             </w:pPr>
-            <w:proofErr w:type="gramStart"/>
             <w:r>
               <w:rPr>
                 <w:rFonts w:ascii="Times New Roman" w:hAnsi="Times New Roman"/>
@@ -19866,17 +19642,7 @@
                 <w:sz w:val="24"/>
                 <w:szCs w:val="24"/>
               </w:rPr>
-              <w:t>archar(</w:t>
-            </w:r>
-            <w:proofErr w:type="gramEnd"/>
-            <w:r>
-              <w:rPr>
-                <w:rFonts w:ascii="Times New Roman" w:hAnsi="Times New Roman"/>
-                <w:color w:val="000000" w:themeColor="text1"/>
-                <w:sz w:val="24"/>
-                <w:szCs w:val="24"/>
-              </w:rPr>
-              <w:t>100)</w:t>
+              <w:t>archar(100)</w:t>
             </w:r>
           </w:p>
         </w:tc>
@@ -20087,7 +19853,6 @@
                 <w:szCs w:val="24"/>
               </w:rPr>
             </w:pPr>
-            <w:proofErr w:type="spellStart"/>
             <w:r>
               <w:rPr>
                 <w:rFonts w:ascii="Times New Roman" w:hAnsi="Times New Roman"/>
@@ -20097,7 +19862,6 @@
               </w:rPr>
               <w:t>ReleaseDate</w:t>
             </w:r>
-            <w:proofErr w:type="spellEnd"/>
           </w:p>
         </w:tc>
         <w:tc>
@@ -20532,7 +20296,6 @@
                 <w:szCs w:val="24"/>
               </w:rPr>
             </w:pPr>
-            <w:proofErr w:type="spellStart"/>
             <w:r>
               <w:rPr>
                 <w:rFonts w:ascii="Times New Roman" w:hAnsi="Times New Roman"/>
@@ -20542,7 +20305,6 @@
               </w:rPr>
               <w:t>UserID</w:t>
             </w:r>
-            <w:proofErr w:type="spellEnd"/>
           </w:p>
         </w:tc>
         <w:tc>
@@ -20561,7 +20323,6 @@
                 <w:szCs w:val="24"/>
               </w:rPr>
             </w:pPr>
-            <w:proofErr w:type="gramStart"/>
             <w:r>
               <w:rPr>
                 <w:rFonts w:ascii="Times New Roman" w:hAnsi="Times New Roman"/>
@@ -20569,17 +20330,7 @@
                 <w:sz w:val="24"/>
                 <w:szCs w:val="24"/>
               </w:rPr>
-              <w:t>Varchar(</w:t>
-            </w:r>
-            <w:proofErr w:type="gramEnd"/>
-            <w:r>
-              <w:rPr>
-                <w:rFonts w:ascii="Times New Roman" w:hAnsi="Times New Roman"/>
-                <w:color w:val="000000" w:themeColor="text1"/>
-                <w:sz w:val="24"/>
-                <w:szCs w:val="24"/>
-              </w:rPr>
-              <w:t>50)</w:t>
+              <w:t>Varchar(50)</w:t>
             </w:r>
           </w:p>
         </w:tc>
@@ -20703,7 +20454,6 @@
                 <w:szCs w:val="24"/>
               </w:rPr>
             </w:pPr>
-            <w:proofErr w:type="gramStart"/>
             <w:r>
               <w:rPr>
                 <w:rFonts w:ascii="Times New Roman" w:hAnsi="Times New Roman"/>
@@ -20720,17 +20470,7 @@
                 <w:sz w:val="24"/>
                 <w:szCs w:val="24"/>
               </w:rPr>
-              <w:t>archar(</w:t>
-            </w:r>
-            <w:proofErr w:type="gramEnd"/>
-            <w:r>
-              <w:rPr>
-                <w:rFonts w:ascii="Times New Roman" w:hAnsi="Times New Roman"/>
-                <w:color w:val="000000" w:themeColor="text1"/>
-                <w:sz w:val="24"/>
-                <w:szCs w:val="24"/>
-              </w:rPr>
-              <w:t>100)</w:t>
+              <w:t>archar(100)</w:t>
             </w:r>
           </w:p>
         </w:tc>
@@ -20846,7 +20586,6 @@
                 <w:szCs w:val="24"/>
               </w:rPr>
             </w:pPr>
-            <w:proofErr w:type="gramStart"/>
             <w:r>
               <w:rPr>
                 <w:rFonts w:ascii="Times New Roman" w:hAnsi="Times New Roman"/>
@@ -20863,17 +20602,7 @@
                 <w:sz w:val="24"/>
                 <w:szCs w:val="24"/>
               </w:rPr>
-              <w:t>archar(</w:t>
-            </w:r>
-            <w:proofErr w:type="gramEnd"/>
-            <w:r>
-              <w:rPr>
-                <w:rFonts w:ascii="Times New Roman" w:hAnsi="Times New Roman"/>
-                <w:color w:val="000000" w:themeColor="text1"/>
-                <w:sz w:val="24"/>
-                <w:szCs w:val="24"/>
-              </w:rPr>
-              <w:t>100)</w:t>
+              <w:t>archar(100)</w:t>
             </w:r>
           </w:p>
         </w:tc>
@@ -20997,7 +20726,6 @@
                 <w:szCs w:val="24"/>
               </w:rPr>
             </w:pPr>
-            <w:proofErr w:type="gramStart"/>
             <w:r>
               <w:rPr>
                 <w:rFonts w:ascii="Times New Roman" w:hAnsi="Times New Roman"/>
@@ -21016,7 +20744,6 @@
               </w:rPr>
               <w:t>archar(</w:t>
             </w:r>
-            <w:proofErr w:type="gramEnd"/>
             <w:r>
               <w:rPr>
                 <w:rFonts w:ascii="Times New Roman" w:hAnsi="Times New Roman"/>
@@ -21122,7 +20849,6 @@
                 <w:szCs w:val="24"/>
               </w:rPr>
             </w:pPr>
-            <w:proofErr w:type="spellStart"/>
             <w:r>
               <w:rPr>
                 <w:rFonts w:ascii="Times New Roman" w:hAnsi="Times New Roman"/>
@@ -21132,7 +20858,6 @@
               </w:rPr>
               <w:t>SubscriptionStatus</w:t>
             </w:r>
-            <w:proofErr w:type="spellEnd"/>
           </w:p>
         </w:tc>
         <w:tc>
@@ -21151,7 +20876,6 @@
                 <w:szCs w:val="24"/>
               </w:rPr>
             </w:pPr>
-            <w:proofErr w:type="gramStart"/>
             <w:r>
               <w:rPr>
                 <w:rFonts w:ascii="Times New Roman" w:hAnsi="Times New Roman"/>
@@ -21170,7 +20894,6 @@
               </w:rPr>
               <w:t>archar(</w:t>
             </w:r>
-            <w:proofErr w:type="gramEnd"/>
             <w:r>
               <w:rPr>
                 <w:rFonts w:ascii="Times New Roman" w:hAnsi="Times New Roman"/>
@@ -21609,7 +21332,6 @@
                 <w:szCs w:val="24"/>
               </w:rPr>
             </w:pPr>
-            <w:proofErr w:type="spellStart"/>
             <w:r>
               <w:rPr>
                 <w:rFonts w:ascii="Times New Roman" w:hAnsi="Times New Roman"/>
@@ -21619,7 +21341,6 @@
               </w:rPr>
               <w:t>ReviewID</w:t>
             </w:r>
-            <w:proofErr w:type="spellEnd"/>
           </w:p>
         </w:tc>
         <w:tc>
@@ -21638,7 +21359,6 @@
                 <w:szCs w:val="24"/>
               </w:rPr>
             </w:pPr>
-            <w:proofErr w:type="gramStart"/>
             <w:r>
               <w:rPr>
                 <w:rFonts w:ascii="Times New Roman" w:hAnsi="Times New Roman"/>
@@ -21646,17 +21366,7 @@
                 <w:sz w:val="24"/>
                 <w:szCs w:val="24"/>
               </w:rPr>
-              <w:t>Varchar(</w:t>
-            </w:r>
-            <w:proofErr w:type="gramEnd"/>
-            <w:r>
-              <w:rPr>
-                <w:rFonts w:ascii="Times New Roman" w:hAnsi="Times New Roman"/>
-                <w:color w:val="000000" w:themeColor="text1"/>
-                <w:sz w:val="24"/>
-                <w:szCs w:val="24"/>
-              </w:rPr>
-              <w:t>50)</w:t>
+              <w:t>Varchar(50)</w:t>
             </w:r>
           </w:p>
         </w:tc>
@@ -21753,7 +21463,6 @@
                 <w:szCs w:val="24"/>
               </w:rPr>
             </w:pPr>
-            <w:proofErr w:type="spellStart"/>
             <w:r>
               <w:rPr>
                 <w:rFonts w:ascii="Times New Roman" w:hAnsi="Times New Roman"/>
@@ -21763,7 +21472,6 @@
               </w:rPr>
               <w:t>UserID</w:t>
             </w:r>
-            <w:proofErr w:type="spellEnd"/>
           </w:p>
         </w:tc>
         <w:tc>
@@ -21782,7 +21490,6 @@
                 <w:szCs w:val="24"/>
               </w:rPr>
             </w:pPr>
-            <w:proofErr w:type="gramStart"/>
             <w:r>
               <w:rPr>
                 <w:rFonts w:ascii="Times New Roman" w:hAnsi="Times New Roman"/>
@@ -21790,17 +21497,7 @@
                 <w:sz w:val="24"/>
                 <w:szCs w:val="24"/>
               </w:rPr>
-              <w:t>Varchar(</w:t>
-            </w:r>
-            <w:proofErr w:type="gramEnd"/>
-            <w:r>
-              <w:rPr>
-                <w:rFonts w:ascii="Times New Roman" w:hAnsi="Times New Roman"/>
-                <w:color w:val="000000" w:themeColor="text1"/>
-                <w:sz w:val="24"/>
-                <w:szCs w:val="24"/>
-              </w:rPr>
-              <w:t>50)</w:t>
+              <w:t>Varchar(50)</w:t>
             </w:r>
           </w:p>
         </w:tc>
@@ -21905,7 +21602,6 @@
                 <w:szCs w:val="24"/>
               </w:rPr>
             </w:pPr>
-            <w:proofErr w:type="spellStart"/>
             <w:r>
               <w:rPr>
                 <w:rFonts w:ascii="Times New Roman" w:hAnsi="Times New Roman"/>
@@ -21915,7 +21611,6 @@
               </w:rPr>
               <w:t>MovieID</w:t>
             </w:r>
-            <w:proofErr w:type="spellEnd"/>
           </w:p>
         </w:tc>
         <w:tc>
@@ -21934,7 +21629,6 @@
                 <w:szCs w:val="24"/>
               </w:rPr>
             </w:pPr>
-            <w:proofErr w:type="gramStart"/>
             <w:r>
               <w:rPr>
                 <w:rFonts w:ascii="Times New Roman" w:hAnsi="Times New Roman"/>
@@ -21942,17 +21636,7 @@
                 <w:sz w:val="24"/>
                 <w:szCs w:val="24"/>
               </w:rPr>
-              <w:t>Varchar(</w:t>
-            </w:r>
-            <w:proofErr w:type="gramEnd"/>
-            <w:r>
-              <w:rPr>
-                <w:rFonts w:ascii="Times New Roman" w:hAnsi="Times New Roman"/>
-                <w:color w:val="000000" w:themeColor="text1"/>
-                <w:sz w:val="24"/>
-                <w:szCs w:val="24"/>
-              </w:rPr>
-              <w:t>50)</w:t>
+              <w:t>Varchar(50)</w:t>
             </w:r>
           </w:p>
         </w:tc>
@@ -22051,25 +21735,7 @@
                 <w:sz w:val="24"/>
                 <w:szCs w:val="24"/>
               </w:rPr>
-              <w:t xml:space="preserve">Reference to </w:t>
-            </w:r>
-            <w:r>
-              <w:rPr>
-                <w:rFonts w:ascii="Times New Roman" w:hAnsi="Times New Roman"/>
-                <w:color w:val="000000" w:themeColor="text1"/>
-                <w:sz w:val="24"/>
-                <w:szCs w:val="24"/>
-              </w:rPr>
-              <w:t>Movie</w:t>
-            </w:r>
-            <w:r>
-              <w:rPr>
-                <w:rFonts w:ascii="Times New Roman" w:hAnsi="Times New Roman"/>
-                <w:color w:val="000000" w:themeColor="text1"/>
-                <w:sz w:val="24"/>
-                <w:szCs w:val="24"/>
-              </w:rPr>
-              <w:t xml:space="preserve"> Table </w:t>
+              <w:t xml:space="preserve">Reference to Movie Table </w:t>
             </w:r>
           </w:p>
         </w:tc>
@@ -22629,7 +22295,6 @@
                 <w:szCs w:val="24"/>
               </w:rPr>
             </w:pPr>
-            <w:proofErr w:type="spellStart"/>
             <w:r>
               <w:rPr>
                 <w:rFonts w:ascii="Times New Roman" w:hAnsi="Times New Roman"/>
@@ -22639,7 +22304,6 @@
               </w:rPr>
               <w:t>SubscriptionID</w:t>
             </w:r>
-            <w:proofErr w:type="spellEnd"/>
           </w:p>
         </w:tc>
         <w:tc>
@@ -22658,7 +22322,6 @@
                 <w:szCs w:val="24"/>
               </w:rPr>
             </w:pPr>
-            <w:proofErr w:type="gramStart"/>
             <w:r>
               <w:rPr>
                 <w:rFonts w:ascii="Times New Roman" w:hAnsi="Times New Roman"/>
@@ -22666,17 +22329,7 @@
                 <w:sz w:val="24"/>
                 <w:szCs w:val="24"/>
               </w:rPr>
-              <w:t>Varchar(</w:t>
-            </w:r>
-            <w:proofErr w:type="gramEnd"/>
-            <w:r>
-              <w:rPr>
-                <w:rFonts w:ascii="Times New Roman" w:hAnsi="Times New Roman"/>
-                <w:color w:val="000000" w:themeColor="text1"/>
-                <w:sz w:val="24"/>
-                <w:szCs w:val="24"/>
-              </w:rPr>
-              <w:t>50)</w:t>
+              <w:t>Varchar(50)</w:t>
             </w:r>
           </w:p>
         </w:tc>
@@ -22773,7 +22426,6 @@
                 <w:szCs w:val="24"/>
               </w:rPr>
             </w:pPr>
-            <w:proofErr w:type="spellStart"/>
             <w:r>
               <w:rPr>
                 <w:rFonts w:ascii="Times New Roman" w:hAnsi="Times New Roman"/>
@@ -22783,7 +22435,6 @@
               </w:rPr>
               <w:t>UserID</w:t>
             </w:r>
-            <w:proofErr w:type="spellEnd"/>
           </w:p>
         </w:tc>
         <w:tc>
@@ -22802,7 +22453,6 @@
                 <w:szCs w:val="24"/>
               </w:rPr>
             </w:pPr>
-            <w:proofErr w:type="gramStart"/>
             <w:r>
               <w:rPr>
                 <w:rFonts w:ascii="Times New Roman" w:hAnsi="Times New Roman"/>
@@ -22810,17 +22460,7 @@
                 <w:sz w:val="24"/>
                 <w:szCs w:val="24"/>
               </w:rPr>
-              <w:t>Varchar(</w:t>
-            </w:r>
-            <w:proofErr w:type="gramEnd"/>
-            <w:r>
-              <w:rPr>
-                <w:rFonts w:ascii="Times New Roman" w:hAnsi="Times New Roman"/>
-                <w:color w:val="000000" w:themeColor="text1"/>
-                <w:sz w:val="24"/>
-                <w:szCs w:val="24"/>
-              </w:rPr>
-              <w:t>50)</w:t>
+              <w:t>Varchar(50)</w:t>
             </w:r>
           </w:p>
         </w:tc>
@@ -22925,7 +22565,6 @@
                 <w:szCs w:val="24"/>
               </w:rPr>
             </w:pPr>
-            <w:proofErr w:type="spellStart"/>
             <w:r>
               <w:rPr>
                 <w:rFonts w:ascii="Times New Roman" w:hAnsi="Times New Roman"/>
@@ -22935,7 +22574,6 @@
               </w:rPr>
               <w:t>PlanType</w:t>
             </w:r>
-            <w:proofErr w:type="spellEnd"/>
           </w:p>
         </w:tc>
         <w:tc>
@@ -22954,7 +22592,6 @@
                 <w:szCs w:val="24"/>
               </w:rPr>
             </w:pPr>
-            <w:proofErr w:type="gramStart"/>
             <w:r>
               <w:rPr>
                 <w:rFonts w:ascii="Times New Roman" w:hAnsi="Times New Roman"/>
@@ -22962,17 +22599,7 @@
                 <w:sz w:val="24"/>
                 <w:szCs w:val="24"/>
               </w:rPr>
-              <w:t>Varchar(</w:t>
-            </w:r>
-            <w:proofErr w:type="gramEnd"/>
-            <w:r>
-              <w:rPr>
-                <w:rFonts w:ascii="Times New Roman" w:hAnsi="Times New Roman"/>
-                <w:color w:val="000000" w:themeColor="text1"/>
-                <w:sz w:val="24"/>
-                <w:szCs w:val="24"/>
-              </w:rPr>
-              <w:t>50)</w:t>
+              <w:t>Varchar(50)</w:t>
             </w:r>
           </w:p>
         </w:tc>
@@ -23096,7 +22723,6 @@
                 <w:szCs w:val="24"/>
               </w:rPr>
             </w:pPr>
-            <w:proofErr w:type="spellStart"/>
             <w:r>
               <w:rPr>
                 <w:rFonts w:ascii="Times New Roman" w:hAnsi="Times New Roman"/>
@@ -23106,7 +22732,6 @@
               </w:rPr>
               <w:t>DateTime</w:t>
             </w:r>
-            <w:proofErr w:type="spellEnd"/>
           </w:p>
         </w:tc>
         <w:tc>
@@ -23177,27 +22802,7 @@
                 <w:sz w:val="24"/>
                 <w:szCs w:val="24"/>
               </w:rPr>
-              <w:t>CURRENT_</w:t>
-            </w:r>
-            <w:proofErr w:type="gramStart"/>
-            <w:r>
-              <w:rPr>
-                <w:rFonts w:ascii="Times New Roman" w:hAnsi="Times New Roman"/>
-                <w:color w:val="000000" w:themeColor="text1"/>
-                <w:sz w:val="24"/>
-                <w:szCs w:val="24"/>
-              </w:rPr>
-              <w:t>DATE(</w:t>
-            </w:r>
-            <w:proofErr w:type="gramEnd"/>
-            <w:r>
-              <w:rPr>
-                <w:rFonts w:ascii="Times New Roman" w:hAnsi="Times New Roman"/>
-                <w:color w:val="000000" w:themeColor="text1"/>
-                <w:sz w:val="24"/>
-                <w:szCs w:val="24"/>
-              </w:rPr>
-              <w:t>)</w:t>
+              <w:t>CURRENT_DATE()</w:t>
             </w:r>
           </w:p>
         </w:tc>
@@ -23222,7 +22827,6 @@
                 <w:szCs w:val="24"/>
               </w:rPr>
             </w:pPr>
-            <w:proofErr w:type="spellStart"/>
             <w:r>
               <w:rPr>
                 <w:rFonts w:ascii="Times New Roman" w:hAnsi="Times New Roman"/>
@@ -23232,7 +22836,6 @@
               </w:rPr>
               <w:t>EndDate</w:t>
             </w:r>
-            <w:proofErr w:type="spellEnd"/>
           </w:p>
         </w:tc>
         <w:tc>
@@ -23250,7 +22853,6 @@
                 <w:szCs w:val="24"/>
               </w:rPr>
             </w:pPr>
-            <w:proofErr w:type="spellStart"/>
             <w:r>
               <w:rPr>
                 <w:rFonts w:ascii="Times New Roman" w:hAnsi="Times New Roman"/>
@@ -23260,7 +22862,6 @@
               </w:rPr>
               <w:t>DateTime</w:t>
             </w:r>
-            <w:proofErr w:type="spellEnd"/>
           </w:p>
         </w:tc>
         <w:tc>
@@ -23435,51 +23036,7 @@
           <w:sz w:val="18"/>
           <w:szCs w:val="18"/>
         </w:rPr>
-        <w:fldChar w:fldCharType="begin"/>
-      </w:r>
-      <w:r>
-        <w:rPr>
-          <w:rFonts w:ascii="Times New Roman" w:hAnsi="Times New Roman"/>
-          <w:i/>
-          <w:iCs/>
-          <w:color w:val="595959" w:themeColor="text1" w:themeTint="A6"/>
-          <w:sz w:val="18"/>
-          <w:szCs w:val="18"/>
-        </w:rPr>
-        <w:instrText xml:space="preserve"> SEQ Table \* ARABIC \s 2 </w:instrText>
-      </w:r>
-      <w:r>
-        <w:rPr>
-          <w:rFonts w:ascii="Times New Roman" w:hAnsi="Times New Roman"/>
-          <w:i/>
-          <w:iCs/>
-          <w:color w:val="595959" w:themeColor="text1" w:themeTint="A6"/>
-          <w:sz w:val="18"/>
-          <w:szCs w:val="18"/>
-        </w:rPr>
-        <w:fldChar w:fldCharType="separate"/>
-      </w:r>
-      <w:r>
-        <w:rPr>
-          <w:rFonts w:ascii="Times New Roman" w:hAnsi="Times New Roman"/>
-          <w:i/>
-          <w:iCs/>
-          <w:color w:val="595959" w:themeColor="text1" w:themeTint="A6"/>
-          <w:sz w:val="18"/>
-          <w:szCs w:val="18"/>
-        </w:rPr>
-        <w:t>4</w:t>
-      </w:r>
-      <w:r>
-        <w:rPr>
-          <w:rFonts w:ascii="Times New Roman" w:hAnsi="Times New Roman"/>
-          <w:i/>
-          <w:iCs/>
-          <w:color w:val="595959" w:themeColor="text1" w:themeTint="A6"/>
-          <w:sz w:val="18"/>
-          <w:szCs w:val="18"/>
-        </w:rPr>
-        <w:fldChar w:fldCharType="end"/>
+        <w:t>5</w:t>
       </w:r>
       <w:r>
         <w:rPr>
@@ -23627,19 +23184,8 @@
                 <w:sz w:val="24"/>
                 <w:szCs w:val="24"/>
               </w:rPr>
-              <w:t xml:space="preserve">Keys &amp; </w:t>
-            </w:r>
-            <w:proofErr w:type="gramStart"/>
-            <w:r>
-              <w:rPr>
-                <w:rFonts w:ascii="Times New Roman" w:hAnsi="Times New Roman"/>
-                <w:color w:val="auto"/>
-                <w:sz w:val="24"/>
-                <w:szCs w:val="24"/>
-              </w:rPr>
-              <w:t>Constrains</w:t>
-            </w:r>
-            <w:proofErr w:type="gramEnd"/>
+              <w:t>Keys &amp; Constrains</w:t>
+            </w:r>
           </w:p>
         </w:tc>
         <w:tc>
@@ -23690,7 +23236,6 @@
                 <w:szCs w:val="24"/>
               </w:rPr>
             </w:pPr>
-            <w:proofErr w:type="spellStart"/>
             <w:r>
               <w:rPr>
                 <w:rFonts w:ascii="Times New Roman" w:hAnsi="Times New Roman"/>
@@ -23699,7 +23244,6 @@
               </w:rPr>
               <w:t>PaymentID</w:t>
             </w:r>
-            <w:proofErr w:type="spellEnd"/>
           </w:p>
         </w:tc>
         <w:tc>
@@ -23717,23 +23261,13 @@
                 <w:szCs w:val="24"/>
               </w:rPr>
             </w:pPr>
-            <w:proofErr w:type="gramStart"/>
-            <w:r>
-              <w:rPr>
-                <w:rFonts w:ascii="Times New Roman" w:hAnsi="Times New Roman"/>
-                <w:sz w:val="24"/>
-                <w:szCs w:val="24"/>
-              </w:rPr>
-              <w:t>Varchar(</w:t>
-            </w:r>
-            <w:proofErr w:type="gramEnd"/>
-            <w:r>
-              <w:rPr>
-                <w:rFonts w:ascii="Times New Roman" w:hAnsi="Times New Roman"/>
-                <w:sz w:val="24"/>
-                <w:szCs w:val="24"/>
-              </w:rPr>
-              <w:t>50)</w:t>
+            <w:r>
+              <w:rPr>
+                <w:rFonts w:ascii="Times New Roman" w:hAnsi="Times New Roman"/>
+                <w:sz w:val="24"/>
+                <w:szCs w:val="24"/>
+              </w:rPr>
+              <w:t>Varchar(50)</w:t>
             </w:r>
           </w:p>
         </w:tc>
@@ -23824,7 +23358,6 @@
                 <w:szCs w:val="24"/>
               </w:rPr>
             </w:pPr>
-            <w:proofErr w:type="spellStart"/>
             <w:r>
               <w:rPr>
                 <w:rFonts w:ascii="Times New Roman" w:hAnsi="Times New Roman"/>
@@ -23833,7 +23366,6 @@
               </w:rPr>
               <w:t>UserID</w:t>
             </w:r>
-            <w:proofErr w:type="spellEnd"/>
           </w:p>
         </w:tc>
         <w:tc>
@@ -23851,23 +23383,13 @@
                 <w:szCs w:val="24"/>
               </w:rPr>
             </w:pPr>
-            <w:proofErr w:type="gramStart"/>
-            <w:r>
-              <w:rPr>
-                <w:rFonts w:ascii="Times New Roman" w:hAnsi="Times New Roman"/>
-                <w:sz w:val="24"/>
-                <w:szCs w:val="24"/>
-              </w:rPr>
-              <w:t>Varchar(</w:t>
-            </w:r>
-            <w:proofErr w:type="gramEnd"/>
-            <w:r>
-              <w:rPr>
-                <w:rFonts w:ascii="Times New Roman" w:hAnsi="Times New Roman"/>
-                <w:sz w:val="24"/>
-                <w:szCs w:val="24"/>
-              </w:rPr>
-              <w:t>50)</w:t>
+            <w:r>
+              <w:rPr>
+                <w:rFonts w:ascii="Times New Roman" w:hAnsi="Times New Roman"/>
+                <w:sz w:val="24"/>
+                <w:szCs w:val="24"/>
+              </w:rPr>
+              <w:t>Varchar(50)</w:t>
             </w:r>
           </w:p>
         </w:tc>
@@ -23990,23 +23512,13 @@
                 <w:szCs w:val="24"/>
               </w:rPr>
             </w:pPr>
-            <w:proofErr w:type="gramStart"/>
-            <w:r>
-              <w:rPr>
-                <w:rFonts w:ascii="Times New Roman" w:hAnsi="Times New Roman"/>
-                <w:sz w:val="24"/>
-                <w:szCs w:val="24"/>
-              </w:rPr>
-              <w:t>Decimal(</w:t>
-            </w:r>
-            <w:proofErr w:type="gramEnd"/>
-            <w:r>
-              <w:rPr>
-                <w:rFonts w:ascii="Times New Roman" w:hAnsi="Times New Roman"/>
-                <w:sz w:val="24"/>
-                <w:szCs w:val="24"/>
-              </w:rPr>
-              <w:t>8,2)</w:t>
+            <w:r>
+              <w:rPr>
+                <w:rFonts w:ascii="Times New Roman" w:hAnsi="Times New Roman"/>
+                <w:sz w:val="24"/>
+                <w:szCs w:val="24"/>
+              </w:rPr>
+              <w:t>Decimal(8,2)</w:t>
             </w:r>
           </w:p>
         </w:tc>
@@ -24097,7 +23609,6 @@
                 <w:szCs w:val="24"/>
               </w:rPr>
             </w:pPr>
-            <w:proofErr w:type="spellStart"/>
             <w:r>
               <w:rPr>
                 <w:rFonts w:ascii="Times New Roman" w:hAnsi="Times New Roman"/>
@@ -24106,7 +23617,6 @@
               </w:rPr>
               <w:t>PaymentDate</w:t>
             </w:r>
-            <w:proofErr w:type="spellEnd"/>
           </w:p>
         </w:tc>
         <w:tc>
@@ -24124,7 +23634,6 @@
                 <w:szCs w:val="24"/>
               </w:rPr>
             </w:pPr>
-            <w:proofErr w:type="spellStart"/>
             <w:r>
               <w:rPr>
                 <w:rFonts w:ascii="Times New Roman" w:hAnsi="Times New Roman"/>
@@ -24133,7 +23642,6 @@
               </w:rPr>
               <w:t>DateTime</w:t>
             </w:r>
-            <w:proofErr w:type="spellEnd"/>
           </w:p>
         </w:tc>
         <w:tc>
@@ -24199,25 +23707,7 @@
                 <w:sz w:val="24"/>
                 <w:szCs w:val="24"/>
               </w:rPr>
-              <w:t>CURRENT_</w:t>
-            </w:r>
-            <w:proofErr w:type="gramStart"/>
-            <w:r>
-              <w:rPr>
-                <w:rFonts w:ascii="Times New Roman" w:hAnsi="Times New Roman"/>
-                <w:sz w:val="24"/>
-                <w:szCs w:val="24"/>
-              </w:rPr>
-              <w:t>DATE(</w:t>
-            </w:r>
-            <w:proofErr w:type="gramEnd"/>
-            <w:r>
-              <w:rPr>
-                <w:rFonts w:ascii="Times New Roman" w:hAnsi="Times New Roman"/>
-                <w:sz w:val="24"/>
-                <w:szCs w:val="24"/>
-              </w:rPr>
-              <w:t>)</w:t>
+              <w:t>CURRENT_DATE()</w:t>
             </w:r>
           </w:p>
         </w:tc>
@@ -24241,7 +23731,6 @@
                 <w:szCs w:val="24"/>
               </w:rPr>
             </w:pPr>
-            <w:proofErr w:type="spellStart"/>
             <w:r>
               <w:rPr>
                 <w:rFonts w:ascii="Times New Roman" w:hAnsi="Times New Roman"/>
@@ -24250,7 +23739,6 @@
               </w:rPr>
               <w:t>PaymentMethod</w:t>
             </w:r>
-            <w:proofErr w:type="spellEnd"/>
           </w:p>
         </w:tc>
         <w:tc>
@@ -24267,23 +23755,13 @@
                 <w:szCs w:val="24"/>
               </w:rPr>
             </w:pPr>
-            <w:proofErr w:type="gramStart"/>
-            <w:r>
-              <w:rPr>
-                <w:rFonts w:ascii="Times New Roman" w:hAnsi="Times New Roman"/>
-                <w:sz w:val="24"/>
-                <w:szCs w:val="24"/>
-              </w:rPr>
-              <w:t>Varchar(</w:t>
-            </w:r>
-            <w:proofErr w:type="gramEnd"/>
-            <w:r>
-              <w:rPr>
-                <w:rFonts w:ascii="Times New Roman" w:hAnsi="Times New Roman"/>
-                <w:sz w:val="24"/>
-                <w:szCs w:val="24"/>
-              </w:rPr>
-              <w:t>50)</w:t>
+            <w:r>
+              <w:rPr>
+                <w:rFonts w:ascii="Times New Roman" w:hAnsi="Times New Roman"/>
+                <w:sz w:val="24"/>
+                <w:szCs w:val="24"/>
+              </w:rPr>
+              <w:t>Varchar(50)</w:t>
             </w:r>
           </w:p>
         </w:tc>
@@ -24341,7 +23819,6 @@
                 <w:szCs w:val="24"/>
               </w:rPr>
             </w:pPr>
-            <w:proofErr w:type="spellStart"/>
             <w:r>
               <w:rPr>
                 <w:rFonts w:ascii="Times New Roman" w:hAnsi="Times New Roman"/>
@@ -24350,7 +23827,6 @@
               </w:rPr>
               <w:t>CreditCard</w:t>
             </w:r>
-            <w:proofErr w:type="spellEnd"/>
           </w:p>
         </w:tc>
       </w:tr>
